--- a/Strategic Choices/Strategic Choices (Note).docx
+++ b/Strategic Choices/Strategic Choices (Note).docx
@@ -31,133 +31,93 @@
           <w:rFonts w:ascii="Garamond" w:hAnsi="Garamond"/>
           <w:sz w:val="24"/>
           <w:szCs w:val="24"/>
-        </w:rPr>
-      </w:pPr>
-      <w:r>
-        <w:rPr>
-          <w:rFonts w:ascii="Garamond" w:hAnsi="Garamond"/>
-          <w:sz w:val="24"/>
-          <w:szCs w:val="24"/>
-        </w:rPr>
-        <w:t>Strategic choices are crucial in the organizational context, particularly for Microsoft, as they shape the company's direction and performance</w:t>
-      </w:r>
-      <w:r>
-        <w:t xml:space="preserve"> </w:t>
-      </w:r>
-      <w:r>
-        <w:t>(</w:t>
-      </w:r>
-      <w:r>
-        <w:rPr>
-          <w:rFonts w:ascii="Garamond" w:hAnsi="Garamond"/>
-          <w:sz w:val="24"/>
-          <w:szCs w:val="24"/>
-        </w:rPr>
-        <w:t>Alhawamdeh, 2019</w:t>
-      </w:r>
-      <w:r>
-        <w:rPr>
-          <w:rFonts w:ascii="Garamond" w:hAnsi="Garamond"/>
-          <w:sz w:val="24"/>
-          <w:szCs w:val="24"/>
-        </w:rPr>
-        <w:t>)</w:t>
-      </w:r>
-      <w:r>
-        <w:rPr>
-          <w:rFonts w:ascii="Garamond" w:hAnsi="Garamond"/>
-          <w:sz w:val="24"/>
-          <w:szCs w:val="24"/>
-        </w:rPr>
-        <w:t xml:space="preserve">. These choices are influenced by both internal and external factors, as well as the decision-making process </w:t>
-      </w:r>
-      <w:r>
-        <w:rPr>
-          <w:rFonts w:ascii="Garamond" w:hAnsi="Garamond"/>
-          <w:sz w:val="24"/>
-          <w:szCs w:val="24"/>
-        </w:rPr>
-        <w:t>(</w:t>
-      </w:r>
-      <w:r>
-        <w:rPr>
-          <w:rFonts w:ascii="Garamond" w:hAnsi="Garamond"/>
-          <w:sz w:val="24"/>
-          <w:szCs w:val="24"/>
-        </w:rPr>
-        <w:t>Genç and Şengül</w:t>
-      </w:r>
-      <w:r>
-        <w:rPr>
-          <w:rFonts w:ascii="Garamond" w:hAnsi="Garamond"/>
-          <w:sz w:val="24"/>
-          <w:szCs w:val="24"/>
-        </w:rPr>
-        <w:t xml:space="preserve">, </w:t>
-      </w:r>
-      <w:r>
-        <w:rPr>
-          <w:rFonts w:ascii="Garamond" w:hAnsi="Garamond"/>
-          <w:sz w:val="24"/>
-          <w:szCs w:val="24"/>
-        </w:rPr>
-        <w:t>2015</w:t>
-      </w:r>
-      <w:r>
-        <w:rPr>
-          <w:rFonts w:ascii="Garamond" w:hAnsi="Garamond"/>
-          <w:sz w:val="24"/>
-          <w:szCs w:val="24"/>
-        </w:rPr>
-        <w:t>)</w:t>
-      </w:r>
-      <w:r>
-        <w:rPr>
-          <w:rFonts w:ascii="Garamond" w:hAnsi="Garamond"/>
-          <w:sz w:val="24"/>
-          <w:szCs w:val="24"/>
-        </w:rPr>
-        <w:t>. For Microsoft, a thorough analysis of these factors is essential to ensure that strategic choices align with the company's goals and capabilities</w:t>
-      </w:r>
-      <w:r>
-        <w:rPr>
-          <w:rFonts w:ascii="Garamond" w:hAnsi="Garamond"/>
-          <w:sz w:val="24"/>
-          <w:szCs w:val="24"/>
-        </w:rPr>
-        <w:t xml:space="preserve"> </w:t>
-      </w:r>
-      <w:r>
-        <w:rPr>
-          <w:rFonts w:ascii="Garamond" w:hAnsi="Garamond"/>
-          <w:sz w:val="24"/>
-          <w:szCs w:val="24"/>
-        </w:rPr>
-        <w:t>(Asikhia and Nwadiuru 2021</w:t>
-      </w:r>
-      <w:r>
-        <w:rPr>
-          <w:rFonts w:ascii="Garamond" w:hAnsi="Garamond"/>
-          <w:sz w:val="24"/>
-          <w:szCs w:val="24"/>
-        </w:rPr>
-        <w:t>)</w:t>
-      </w:r>
-      <w:r>
-        <w:rPr>
-          <w:rFonts w:ascii="Garamond" w:hAnsi="Garamond"/>
-          <w:sz w:val="24"/>
-          <w:szCs w:val="24"/>
-        </w:rPr>
-        <w:t>. This</w:t>
-      </w:r>
-      <w:r>
-        <w:rPr>
-          <w:rFonts w:ascii="Garamond" w:hAnsi="Garamond"/>
-          <w:sz w:val="24"/>
-          <w:szCs w:val="24"/>
-        </w:rPr>
-        <w:t xml:space="preserve"> will help maintain continuity and drive the company's success in the ever-evolving tech industry.</w:t>
+          <w:lang w:val="en-US"/>
+        </w:rPr>
+      </w:pPr>
+      <w:r>
+        <w:rPr>
+          <w:rFonts w:ascii="Garamond" w:hAnsi="Garamond"/>
+          <w:sz w:val="24"/>
+          <w:szCs w:val="24"/>
+          <w:lang w:val="en-US"/>
+        </w:rPr>
+        <w:t xml:space="preserve">It is crucial to make strategic choices </w:t>
+      </w:r>
+      <w:r>
+        <w:rPr>
+          <w:rFonts w:ascii="Garamond" w:hAnsi="Garamond"/>
+          <w:sz w:val="24"/>
+          <w:szCs w:val="24"/>
+          <w:lang w:val="en-US"/>
+        </w:rPr>
+        <w:t>to</w:t>
+      </w:r>
+      <w:r>
+        <w:rPr>
+          <w:rFonts w:ascii="Garamond" w:hAnsi="Garamond"/>
+          <w:sz w:val="24"/>
+          <w:szCs w:val="24"/>
+          <w:lang w:val="en-US"/>
+        </w:rPr>
+        <w:t xml:space="preserve"> shape the direction and performance of an organization, particularly Microsoft (</w:t>
+      </w:r>
+      <w:proofErr w:type="spellStart"/>
+      <w:r>
+        <w:rPr>
+          <w:rFonts w:ascii="Garamond" w:hAnsi="Garamond"/>
+          <w:sz w:val="24"/>
+          <w:szCs w:val="24"/>
+          <w:lang w:val="en-US"/>
+        </w:rPr>
+        <w:t>Alhawamdeh</w:t>
+      </w:r>
+      <w:proofErr w:type="spellEnd"/>
+      <w:r>
+        <w:rPr>
+          <w:rFonts w:ascii="Garamond" w:hAnsi="Garamond"/>
+          <w:sz w:val="24"/>
+          <w:szCs w:val="24"/>
+          <w:lang w:val="en-US"/>
+        </w:rPr>
+        <w:t xml:space="preserve">, 2019). In addition to internal and external factors, these choices are influenced by the decision-making process. </w:t>
+      </w:r>
+      <w:r>
+        <w:rPr>
+          <w:rFonts w:ascii="Garamond" w:hAnsi="Garamond"/>
+          <w:sz w:val="24"/>
+          <w:szCs w:val="24"/>
+          <w:lang w:val="en-US"/>
+        </w:rPr>
+        <w:t>To</w:t>
+      </w:r>
+      <w:r>
+        <w:rPr>
+          <w:rFonts w:ascii="Garamond" w:hAnsi="Garamond"/>
+          <w:sz w:val="24"/>
+          <w:szCs w:val="24"/>
+          <w:lang w:val="en-US"/>
+        </w:rPr>
+        <w:t xml:space="preserve"> ensure that strategic choices are aligned with Microsoft's goals and capabilities, it is imperative to conduct a thorough analysis of these factors (Asikhia and </w:t>
+      </w:r>
+      <w:proofErr w:type="spellStart"/>
+      <w:r>
+        <w:rPr>
+          <w:rFonts w:ascii="Garamond" w:hAnsi="Garamond"/>
+          <w:sz w:val="24"/>
+          <w:szCs w:val="24"/>
+          <w:lang w:val="en-US"/>
+        </w:rPr>
+        <w:t>Nwadiuru</w:t>
+      </w:r>
+      <w:proofErr w:type="spellEnd"/>
+      <w:r>
+        <w:rPr>
+          <w:rFonts w:ascii="Garamond" w:hAnsi="Garamond"/>
+          <w:sz w:val="24"/>
+          <w:szCs w:val="24"/>
+          <w:lang w:val="en-US"/>
+        </w:rPr>
+        <w:t xml:space="preserve"> 2021). In an ever-evolving technology industry, this will ensure continuity and drive success.</w:t>
       </w:r>
     </w:p>
     <w:p>
@@ -167,67 +127,122 @@
           <w:rFonts w:ascii="Garamond" w:hAnsi="Garamond"/>
           <w:sz w:val="24"/>
           <w:szCs w:val="24"/>
-        </w:rPr>
-      </w:pPr>
-      <w:r>
-        <w:rPr>
-          <w:rFonts w:ascii="Garamond" w:hAnsi="Garamond"/>
-          <w:sz w:val="24"/>
-          <w:szCs w:val="24"/>
-        </w:rPr>
-        <w:t xml:space="preserve">The integration of real options analysis (ROA) into scenario planning (SP) has been explored </w:t>
-      </w:r>
-      <w:r>
-        <w:rPr>
-          <w:rFonts w:ascii="Garamond" w:hAnsi="Garamond"/>
-          <w:sz w:val="24"/>
-          <w:szCs w:val="24"/>
-        </w:rPr>
-        <w:t>to</w:t>
-      </w:r>
-      <w:r>
-        <w:rPr>
-          <w:rFonts w:ascii="Garamond" w:hAnsi="Garamond"/>
-          <w:sz w:val="24"/>
-          <w:szCs w:val="24"/>
-        </w:rPr>
-        <w:t xml:space="preserve"> enhance the benefits of both techniques (Favato</w:t>
-      </w:r>
-      <w:r>
-        <w:rPr>
-          <w:rFonts w:ascii="Garamond" w:hAnsi="Garamond"/>
-          <w:sz w:val="24"/>
-          <w:szCs w:val="24"/>
+          <w:lang w:val="en-US"/>
+        </w:rPr>
+      </w:pPr>
+      <w:r>
+        <w:rPr>
+          <w:rFonts w:ascii="Garamond" w:hAnsi="Garamond"/>
+          <w:sz w:val="24"/>
+          <w:szCs w:val="24"/>
+          <w:lang w:val="en-US"/>
+        </w:rPr>
+        <w:t>The integration of real options analysis (ROA) into scenario planning (SP) has been explored to enhance the benefits of both techniques (</w:t>
+      </w:r>
+      <w:proofErr w:type="spellStart"/>
+      <w:r>
+        <w:rPr>
+          <w:rFonts w:ascii="Garamond" w:hAnsi="Garamond"/>
+          <w:sz w:val="24"/>
+          <w:szCs w:val="24"/>
+          <w:lang w:val="en-US"/>
+        </w:rPr>
+        <w:t>Favato</w:t>
+      </w:r>
+      <w:proofErr w:type="spellEnd"/>
+      <w:r>
+        <w:rPr>
+          <w:rFonts w:ascii="Garamond" w:hAnsi="Garamond"/>
+          <w:sz w:val="24"/>
+          <w:szCs w:val="24"/>
+          <w:lang w:val="en-US"/>
         </w:rPr>
         <w:t xml:space="preserve"> and </w:t>
       </w:r>
-      <w:r>
-        <w:rPr>
-          <w:rFonts w:ascii="Garamond" w:hAnsi="Garamond"/>
-          <w:sz w:val="24"/>
-          <w:szCs w:val="24"/>
+      <w:proofErr w:type="spellStart"/>
+      <w:r>
+        <w:rPr>
+          <w:rFonts w:ascii="Garamond" w:hAnsi="Garamond"/>
+          <w:sz w:val="24"/>
+          <w:szCs w:val="24"/>
+          <w:lang w:val="en-US"/>
         </w:rPr>
         <w:t>Vecchiato</w:t>
       </w:r>
-      <w:r>
-        <w:rPr>
-          <w:rFonts w:ascii="Garamond" w:hAnsi="Garamond"/>
-          <w:sz w:val="24"/>
-          <w:szCs w:val="24"/>
-        </w:rPr>
-        <w:t>, 2017). This approach is particularly relevant for Microsoft, given the company's need to navigate a rapidly changing technological landscape. By combining SP-ROA, Microsoft can better identify strategic issues and generate options, allowing for more dynamic decision-making in the face of uncertainty (Khan, 2011). This is in line with the company's previous analyses, which have emphasized the need for a flexible and adaptive approach to strategy. Furthermore, the integration of SP-ROA can help Microsoft manage risk and capitalize on opportunities, aligning with the company's focus on innovation and growth</w:t>
-      </w:r>
-      <w:r>
-        <w:rPr>
-          <w:rFonts w:ascii="Garamond" w:hAnsi="Garamond"/>
-          <w:sz w:val="24"/>
-          <w:szCs w:val="24"/>
-        </w:rPr>
-        <w:t>.</w:t>
-      </w:r>
-    </w:p>
-    <w:p>
-      <w:pPr>
+      <w:proofErr w:type="spellEnd"/>
+      <w:r>
+        <w:rPr>
+          <w:rFonts w:ascii="Garamond" w:hAnsi="Garamond"/>
+          <w:sz w:val="24"/>
+          <w:szCs w:val="24"/>
+          <w:lang w:val="en-US"/>
+        </w:rPr>
+        <w:t>, 2017). As Microsoft navigates a rapidly changing technological landscape, this approach is particularly relevant to it. As a result of combining SP-ROA, Microsoft has been able to identify strategic issues and develop options, allowing it to make more dynamic decisions in uncertain situations (Khan, 2011). As the company's previous analyses have noted, a flexible and adaptive strategy approach is necessary. In addition, Microsoft's focus on innovation and growth can be aligned with SP-ROA integration, which helps the company manage risk and capitalize on opportunities.</w:t>
+      </w:r>
+    </w:p>
+    <w:p>
+      <w:pPr>
+        <w:spacing w:line="360" w:lineRule="auto"/>
+        <w:rPr>
+          <w:rFonts w:ascii="Garamond" w:hAnsi="Garamond"/>
+          <w:sz w:val="24"/>
+          <w:szCs w:val="24"/>
+          <w:lang w:val="en-US"/>
+        </w:rPr>
+      </w:pPr>
+      <w:r>
+        <w:rPr>
+          <w:rFonts w:ascii="Garamond" w:hAnsi="Garamond"/>
+          <w:sz w:val="24"/>
+          <w:szCs w:val="24"/>
+          <w:lang w:val="en-US"/>
+        </w:rPr>
+        <w:t xml:space="preserve">SP-ROA can be used to analyze Microsoft's strategic issues, which </w:t>
+      </w:r>
+      <w:proofErr w:type="gramStart"/>
+      <w:r>
+        <w:rPr>
+          <w:rFonts w:ascii="Garamond" w:hAnsi="Garamond"/>
+          <w:sz w:val="24"/>
+          <w:szCs w:val="24"/>
+          <w:lang w:val="en-US"/>
+        </w:rPr>
+        <w:t>take into account</w:t>
+      </w:r>
+      <w:proofErr w:type="gramEnd"/>
+      <w:r>
+        <w:rPr>
+          <w:rFonts w:ascii="Garamond" w:hAnsi="Garamond"/>
+          <w:sz w:val="24"/>
+          <w:szCs w:val="24"/>
+          <w:lang w:val="en-US"/>
+        </w:rPr>
+        <w:t xml:space="preserve"> both internal and external factors. According to Snake and </w:t>
+      </w:r>
+      <w:proofErr w:type="spellStart"/>
+      <w:r>
+        <w:rPr>
+          <w:rFonts w:ascii="Garamond" w:hAnsi="Garamond"/>
+          <w:sz w:val="24"/>
+          <w:szCs w:val="24"/>
+          <w:lang w:val="en-US"/>
+        </w:rPr>
+        <w:t>Jüttner</w:t>
+      </w:r>
+      <w:proofErr w:type="spellEnd"/>
+      <w:r>
+        <w:rPr>
+          <w:rFonts w:ascii="Garamond" w:hAnsi="Garamond"/>
+          <w:sz w:val="24"/>
+          <w:szCs w:val="24"/>
+          <w:lang w:val="en-US"/>
+        </w:rPr>
+        <w:t xml:space="preserve"> (2017), a cross-impact matrix can be used to analyze how these factors interact, while Abell (2018) argues that changes in the marketplace must be anticipated and responded to.</w:t>
+      </w:r>
+    </w:p>
+    <w:p>
+      <w:pPr>
+        <w:spacing w:line="360" w:lineRule="auto"/>
         <w:jc w:val="center"/>
         <w:rPr>
           <w:rFonts w:ascii="Garamond" w:hAnsi="Garamond"/>
@@ -247,115 +262,88 @@
           <w:szCs w:val="24"/>
           <w:lang w:val="en-US"/>
         </w:rPr>
-        <w:t>IDENTIFICATION OF STRATEGIC ISSUES</w:t>
-      </w:r>
-    </w:p>
-    <w:p>
-      <w:pPr>
+        <w:t>KEY STRATEGIC ISSUE FACED BY MICORSOFT</w:t>
+      </w:r>
+    </w:p>
+    <w:p>
+      <w:pPr>
+        <w:pStyle w:val="pb-2"/>
         <w:spacing w:line="360" w:lineRule="auto"/>
-        <w:rPr>
-          <w:rFonts w:ascii="Garamond" w:hAnsi="Garamond"/>
-          <w:sz w:val="24"/>
-          <w:szCs w:val="24"/>
-        </w:rPr>
-      </w:pPr>
-      <w:r>
-        <w:rPr>
-          <w:rFonts w:ascii="Garamond" w:hAnsi="Garamond"/>
-          <w:sz w:val="24"/>
-          <w:szCs w:val="24"/>
-        </w:rPr>
-        <w:t xml:space="preserve">The strategic issues faced by Microsoft can be </w:t>
-      </w:r>
-      <w:r>
-        <w:rPr>
-          <w:rFonts w:ascii="Garamond" w:hAnsi="Garamond"/>
-          <w:sz w:val="24"/>
-          <w:szCs w:val="24"/>
-        </w:rPr>
-        <w:t>analysed</w:t>
-      </w:r>
-      <w:r>
-        <w:rPr>
-          <w:rFonts w:ascii="Garamond" w:hAnsi="Garamond"/>
-          <w:sz w:val="24"/>
-          <w:szCs w:val="24"/>
-        </w:rPr>
-        <w:t xml:space="preserve"> using the SP-ROA framework, which considers both internal and external factors. Schlange</w:t>
-      </w:r>
-      <w:r>
-        <w:rPr>
-          <w:rFonts w:ascii="Garamond" w:hAnsi="Garamond"/>
-          <w:sz w:val="24"/>
-          <w:szCs w:val="24"/>
-        </w:rPr>
-        <w:t xml:space="preserve"> and </w:t>
+      </w:pPr>
+      <w:r>
+        <w:t xml:space="preserve">There are significant strategic challenges for Microsoft, mainly related to innovation (Gurel and Tat, 2017). </w:t>
+      </w:r>
+      <w:r>
+        <w:t>To</w:t>
+      </w:r>
+      <w:r>
+        <w:t xml:space="preserve"> avoid addressing customers' specific needs, Microsoft often succumbs to a "me-too" mentality by replicating competitor moves (Bort, 2019). A result of this approach has been the abandonment of successful technologies such as MP3 players, cloud-based Office applications, and webcams, in favor of unnecessary changes which fail to meet customer demands. A lack of innovation despite substantial investments in Research and Development has prevented the company from developing groundbreaking products (</w:t>
       </w:r>
       <w:proofErr w:type="spellStart"/>
       <w:r>
-        <w:rPr>
-          <w:rFonts w:ascii="Garamond" w:hAnsi="Garamond"/>
-          <w:sz w:val="24"/>
-          <w:szCs w:val="24"/>
-        </w:rPr>
-        <w:t>Jüttner</w:t>
+        <w:t>Loebbecke</w:t>
       </w:r>
       <w:proofErr w:type="spellEnd"/>
       <w:r>
-        <w:rPr>
-          <w:rFonts w:ascii="Garamond" w:hAnsi="Garamond"/>
-          <w:sz w:val="24"/>
-          <w:szCs w:val="24"/>
-        </w:rPr>
-        <w:t xml:space="preserve"> (</w:t>
-      </w:r>
-      <w:r>
-        <w:rPr>
-          <w:rFonts w:ascii="Garamond" w:hAnsi="Garamond"/>
-          <w:sz w:val="24"/>
-          <w:szCs w:val="24"/>
-        </w:rPr>
-        <w:t>201</w:t>
-      </w:r>
-      <w:r>
-        <w:rPr>
-          <w:rFonts w:ascii="Garamond" w:hAnsi="Garamond"/>
-          <w:sz w:val="24"/>
-          <w:szCs w:val="24"/>
-        </w:rPr>
-        <w:t>7) suggests using a cross-impact matrix to evaluate how these factors interact, while Abell (</w:t>
-      </w:r>
-      <w:r>
-        <w:rPr>
-          <w:rFonts w:ascii="Garamond" w:hAnsi="Garamond"/>
-          <w:sz w:val="24"/>
-          <w:szCs w:val="24"/>
-        </w:rPr>
-        <w:t>201</w:t>
-      </w:r>
-      <w:r>
-        <w:rPr>
-          <w:rFonts w:ascii="Garamond" w:hAnsi="Garamond"/>
-          <w:sz w:val="24"/>
-          <w:szCs w:val="24"/>
-        </w:rPr>
-        <w:t>8) emphasizes the importance of anticipating and responding to changes in the marketplace. Zhao (2022) applies SWOT analysis to Microsoft, identifying its strengths, weaknesses, opportunities, and threats. Kearns (</w:t>
-      </w:r>
-      <w:r>
-        <w:rPr>
-          <w:rFonts w:ascii="Garamond" w:hAnsi="Garamond"/>
-          <w:sz w:val="24"/>
-          <w:szCs w:val="24"/>
-        </w:rPr>
-        <w:t>202</w:t>
-      </w:r>
-      <w:r>
-        <w:rPr>
-          <w:rFonts w:ascii="Garamond" w:hAnsi="Garamond"/>
-          <w:sz w:val="24"/>
-          <w:szCs w:val="24"/>
-        </w:rPr>
-        <w:t>2) further emphasizes the need for a careful integration of internal and external factors in SWOT analysis. These frameworks can help Microsoft identify and address key strategic issues.</w:t>
+        <w:t xml:space="preserve"> </w:t>
+      </w:r>
+      <w:r>
+        <w:rPr>
+          <w:i/>
+          <w:iCs/>
+        </w:rPr>
+        <w:t>et al</w:t>
+      </w:r>
+      <w:r>
+        <w:t>, 2020).</w:t>
+      </w:r>
+    </w:p>
+    <w:p>
+      <w:pPr>
+        <w:pStyle w:val="pb-2"/>
+        <w:spacing w:line="360" w:lineRule="auto"/>
+      </w:pPr>
+      <w:r>
+        <w:t xml:space="preserve">A major challenge for Microsoft is its inability to understand its customers and resistance to change. Because of its own success, the company has trouble introducing innovations without </w:t>
+      </w:r>
+      <w:r>
+        <w:lastRenderedPageBreak/>
+        <w:t xml:space="preserve">disrupting its existing systems (Bort, 2019). As demonstrated by their reluctance to upgrade from Internet Explorer 6, enterprises are dependent on Microsoft's technology and resist constant change. </w:t>
+      </w:r>
+      <w:proofErr w:type="spellStart"/>
+      <w:r>
+        <w:t>Thelwall</w:t>
+      </w:r>
+      <w:proofErr w:type="spellEnd"/>
+      <w:r>
+        <w:t xml:space="preserve"> (2018) warns that Microsoft faces a precarious position </w:t>
+      </w:r>
+      <w:proofErr w:type="gramStart"/>
+      <w:r>
+        <w:t>as a result of</w:t>
+      </w:r>
+      <w:proofErr w:type="gramEnd"/>
+      <w:r>
+        <w:t xml:space="preserve"> the tension between innovation and stability.</w:t>
+      </w:r>
+    </w:p>
+    <w:p>
+      <w:pPr>
+        <w:pStyle w:val="pb-2"/>
+        <w:spacing w:line="360" w:lineRule="auto"/>
+      </w:pPr>
+      <w:r>
+        <w:t xml:space="preserve">Additionally, Microsoft's tendency to build rather than partner for technology hinders its progress (Valentin, 2021). As a result of the company's insistence on creating its own solutions, such as hypervisors and gaming consoles, instead of working with established players like VMware, unnecessary expenses and opportunities have been missed (Warner, 2019). Microsoft's tendency to go against market trends and competitors' strategies hinders its ability to remain competitive (Neumann </w:t>
+      </w:r>
+      <w:r>
+        <w:rPr>
+          <w:i/>
+          <w:iCs/>
+        </w:rPr>
+        <w:t>et al,</w:t>
+      </w:r>
+      <w:r>
+        <w:t xml:space="preserve"> 2019).</w:t>
       </w:r>
     </w:p>
     <w:p>
@@ -380,7 +368,7 @@
           <w:szCs w:val="24"/>
           <w:lang w:val="en-US"/>
         </w:rPr>
-        <w:t>KEY STRATEGIC ISSUE FACED BY MICORSOFT</w:t>
+        <w:t>FACTORS INFLUENCING THE STRATEGIC CHOICES</w:t>
       </w:r>
     </w:p>
     <w:p>
@@ -388,73 +376,28 @@
         <w:spacing w:line="360" w:lineRule="auto"/>
         <w:rPr>
           <w:rFonts w:ascii="Garamond" w:hAnsi="Garamond"/>
-          <w:lang w:val="en-US"/>
-        </w:rPr>
-      </w:pPr>
-      <w:r>
-        <w:rPr>
-          <w:rFonts w:ascii="Garamond" w:hAnsi="Garamond"/>
-          <w:lang w:val="en-US"/>
-        </w:rPr>
-        <w:t>Microsoft faces significant strategic challenges, primarily centered around innovation</w:t>
-      </w:r>
-      <w:r>
-        <w:rPr>
-          <w:rFonts w:ascii="Garamond" w:hAnsi="Garamond"/>
-          <w:lang w:val="en-US"/>
-        </w:rPr>
-        <w:t xml:space="preserve"> (Gurel and Tat, 2017)</w:t>
-      </w:r>
-      <w:r>
-        <w:rPr>
-          <w:rFonts w:ascii="Garamond" w:hAnsi="Garamond"/>
-          <w:lang w:val="en-US"/>
-        </w:rPr>
-        <w:t>. Critics argue that the company often succumbs to a "me-too" mentality, replicating competitors' moves without addressing customers' specific needs</w:t>
-      </w:r>
-      <w:r>
-        <w:rPr>
-          <w:rFonts w:ascii="Garamond" w:hAnsi="Garamond"/>
-          <w:lang w:val="en-US"/>
-        </w:rPr>
-        <w:t xml:space="preserve"> (Bort, 2019)</w:t>
-      </w:r>
-      <w:r>
-        <w:rPr>
-          <w:rFonts w:ascii="Garamond" w:hAnsi="Garamond"/>
-          <w:lang w:val="en-US"/>
-        </w:rPr>
-        <w:t>. This approach has led to the abandonment of successful technologies, such as MP3 players, cloud-based Office applications, and webcams, in favor of unnecessary changes that fail to meet customer demands</w:t>
-      </w:r>
-      <w:r>
-        <w:rPr>
-          <w:rFonts w:ascii="Garamond" w:hAnsi="Garamond"/>
-          <w:lang w:val="en-US"/>
-        </w:rPr>
-        <w:t xml:space="preserve"> (Bort, 2019)</w:t>
-      </w:r>
-      <w:r>
-        <w:rPr>
-          <w:rFonts w:ascii="Garamond" w:hAnsi="Garamond"/>
-          <w:lang w:val="en-US"/>
-        </w:rPr>
-        <w:t>. The company's substantial investment in Research and Development has not translated into groundbreaking products due to this imitation-focused mindset</w:t>
-      </w:r>
-      <w:r>
-        <w:rPr>
-          <w:rFonts w:ascii="Garamond" w:hAnsi="Garamond"/>
-          <w:sz w:val="24"/>
-          <w:szCs w:val="24"/>
-        </w:rPr>
-        <w:t xml:space="preserve"> </w:t>
-      </w:r>
-      <w:r>
-        <w:rPr>
-          <w:rFonts w:ascii="Garamond" w:hAnsi="Garamond"/>
-          <w:sz w:val="24"/>
-          <w:szCs w:val="24"/>
-        </w:rPr>
-        <w:t>(</w:t>
+          <w:sz w:val="24"/>
+          <w:szCs w:val="24"/>
+          <w:lang w:val="en-US"/>
+        </w:rPr>
+      </w:pPr>
+      <w:r>
+        <w:rPr>
+          <w:rFonts w:ascii="Garamond" w:hAnsi="Garamond"/>
+          <w:sz w:val="24"/>
+          <w:szCs w:val="24"/>
+          <w:lang w:val="en-US"/>
+        </w:rPr>
+        <w:t>To</w:t>
+      </w:r>
+      <w:r>
+        <w:rPr>
+          <w:rFonts w:ascii="Garamond" w:hAnsi="Garamond"/>
+          <w:sz w:val="24"/>
+          <w:szCs w:val="24"/>
+          <w:lang w:val="en-US"/>
+        </w:rPr>
+        <w:t xml:space="preserve"> deal with several key strategic issues, Microsoft needs to carefully analyze its SP-ROA framework, taking both external and internal factors into account. (</w:t>
       </w:r>
       <w:proofErr w:type="spellStart"/>
       <w:r>
@@ -462,8 +405,9 @@
           <w:rFonts w:ascii="Garamond" w:hAnsi="Garamond"/>
           <w:sz w:val="24"/>
           <w:szCs w:val="24"/>
-        </w:rPr>
-        <w:t>Loebbecke</w:t>
+          <w:lang w:val="en-US"/>
+        </w:rPr>
+        <w:t>UKEssays</w:t>
       </w:r>
       <w:proofErr w:type="spellEnd"/>
       <w:r>
@@ -471,236 +415,14 @@
           <w:rFonts w:ascii="Garamond" w:hAnsi="Garamond"/>
           <w:sz w:val="24"/>
           <w:szCs w:val="24"/>
-        </w:rPr>
-        <w:t xml:space="preserve"> </w:t>
-      </w:r>
-      <w:r>
-        <w:rPr>
-          <w:rFonts w:ascii="Garamond" w:hAnsi="Garamond"/>
-          <w:i/>
-          <w:iCs/>
-          <w:sz w:val="24"/>
-          <w:szCs w:val="24"/>
-        </w:rPr>
-        <w:t xml:space="preserve">et al, </w:t>
-      </w:r>
-      <w:r>
-        <w:rPr>
-          <w:rFonts w:ascii="Garamond" w:hAnsi="Garamond"/>
-          <w:sz w:val="24"/>
-          <w:szCs w:val="24"/>
-        </w:rPr>
-        <w:t>2020</w:t>
-      </w:r>
-      <w:proofErr w:type="gramStart"/>
-      <w:r>
-        <w:rPr>
-          <w:rFonts w:ascii="Garamond" w:hAnsi="Garamond"/>
-          <w:sz w:val="24"/>
-          <w:szCs w:val="24"/>
-        </w:rPr>
-        <w:t>)</w:t>
-      </w:r>
-      <w:r>
-        <w:rPr>
-          <w:rFonts w:ascii="Garamond" w:hAnsi="Garamond"/>
-          <w:lang w:val="en-US"/>
-        </w:rPr>
-        <w:t xml:space="preserve"> </w:t>
-      </w:r>
-      <w:r>
-        <w:rPr>
-          <w:rFonts w:ascii="Garamond" w:hAnsi="Garamond"/>
-          <w:lang w:val="en-US"/>
-        </w:rPr>
-        <w:t>.</w:t>
-      </w:r>
-      <w:proofErr w:type="gramEnd"/>
+          <w:lang w:val="en-US"/>
+        </w:rPr>
+        <w:t>, 2018)</w:t>
+      </w:r>
     </w:p>
     <w:p>
       <w:pPr>
         <w:spacing w:line="360" w:lineRule="auto"/>
-        <w:rPr>
-          <w:rFonts w:ascii="Garamond" w:hAnsi="Garamond"/>
-          <w:sz w:val="24"/>
-          <w:szCs w:val="24"/>
-          <w:lang w:val="en-US"/>
-        </w:rPr>
-      </w:pPr>
-      <w:r>
-        <w:rPr>
-          <w:rFonts w:ascii="Garamond" w:hAnsi="Garamond"/>
-          <w:sz w:val="24"/>
-          <w:szCs w:val="24"/>
-          <w:lang w:val="en-US"/>
-        </w:rPr>
-        <w:lastRenderedPageBreak/>
-        <w:t>Moreover, Microsoft's struggle to understand its customers and their resistance to change poses a significant challenge. The company, being hampered by its own success, finds it challenging to introduce innovations without disrupting existing systems</w:t>
-      </w:r>
-      <w:r>
-        <w:rPr>
-          <w:rFonts w:ascii="Garamond" w:hAnsi="Garamond"/>
-          <w:sz w:val="24"/>
-          <w:szCs w:val="24"/>
-          <w:lang w:val="en-US"/>
-        </w:rPr>
-        <w:t xml:space="preserve"> (Bort, 2019)</w:t>
-      </w:r>
-      <w:r>
-        <w:rPr>
-          <w:rFonts w:ascii="Garamond" w:hAnsi="Garamond"/>
-          <w:sz w:val="24"/>
-          <w:szCs w:val="24"/>
-          <w:lang w:val="en-US"/>
-        </w:rPr>
-        <w:t>. The enterprises, dependent on Microsoft's technology, resist constant changes, as demonstrated by their reluctance to upgrade from Internet Explorer 6. This tension between innovation and stability puts Microsoft in a precarious position, with the risk of losing ground to competitors in a rapidly evolving market</w:t>
-      </w:r>
-      <w:r>
-        <w:rPr>
-          <w:rFonts w:ascii="Garamond" w:hAnsi="Garamond"/>
-          <w:sz w:val="24"/>
-          <w:szCs w:val="24"/>
-          <w:lang w:val="en-US"/>
-        </w:rPr>
-        <w:t xml:space="preserve"> </w:t>
-      </w:r>
-      <w:r>
-        <w:rPr>
-          <w:rFonts w:ascii="Garamond" w:hAnsi="Garamond"/>
-          <w:sz w:val="24"/>
-          <w:szCs w:val="24"/>
-          <w:lang w:val="en-US"/>
-        </w:rPr>
-        <w:t>(</w:t>
-      </w:r>
-      <w:proofErr w:type="spellStart"/>
-      <w:r>
-        <w:rPr>
-          <w:rFonts w:ascii="Garamond" w:hAnsi="Garamond"/>
-          <w:sz w:val="24"/>
-          <w:szCs w:val="24"/>
-          <w:lang w:val="en-US"/>
-        </w:rPr>
-        <w:t>Thelwall</w:t>
-      </w:r>
-      <w:proofErr w:type="spellEnd"/>
-      <w:r>
-        <w:rPr>
-          <w:rFonts w:ascii="Garamond" w:hAnsi="Garamond"/>
-          <w:sz w:val="24"/>
-          <w:szCs w:val="24"/>
-          <w:lang w:val="en-US"/>
-        </w:rPr>
-        <w:t>, 2018)</w:t>
-      </w:r>
-      <w:r>
-        <w:rPr>
-          <w:rFonts w:ascii="Garamond" w:hAnsi="Garamond"/>
-          <w:sz w:val="24"/>
-          <w:szCs w:val="24"/>
-          <w:lang w:val="en-US"/>
-        </w:rPr>
-        <w:t>.</w:t>
-      </w:r>
-    </w:p>
-    <w:p>
-      <w:pPr>
-        <w:spacing w:line="360" w:lineRule="auto"/>
-        <w:rPr>
-          <w:rFonts w:ascii="Garamond" w:hAnsi="Garamond"/>
-          <w:sz w:val="24"/>
-          <w:szCs w:val="24"/>
-          <w:lang w:val="en-US"/>
-        </w:rPr>
-      </w:pPr>
-      <w:r>
-        <w:rPr>
-          <w:rFonts w:ascii="Garamond" w:hAnsi="Garamond"/>
-          <w:sz w:val="24"/>
-          <w:szCs w:val="24"/>
-          <w:lang w:val="en-US"/>
-        </w:rPr>
-        <w:t>Furthermore, Microsoft's inclination to build rather than partner for technology hinders its progress</w:t>
-      </w:r>
-      <w:r>
-        <w:rPr>
-          <w:rFonts w:ascii="Garamond" w:hAnsi="Garamond"/>
-          <w:sz w:val="24"/>
-          <w:szCs w:val="24"/>
-          <w:lang w:val="en-US"/>
-        </w:rPr>
-        <w:t xml:space="preserve"> (Valentin, 2021)</w:t>
-      </w:r>
-      <w:r>
-        <w:rPr>
-          <w:rFonts w:ascii="Garamond" w:hAnsi="Garamond"/>
-          <w:sz w:val="24"/>
-          <w:szCs w:val="24"/>
-          <w:lang w:val="en-US"/>
-        </w:rPr>
-        <w:t>. The company's insistence on creating its own solutions, such as hypervisors and gaming consoles, rather than collaborating with established players like VMware, has led to unnecessary expenses and missed opportunities</w:t>
-      </w:r>
-      <w:r>
-        <w:rPr>
-          <w:rFonts w:ascii="Garamond" w:hAnsi="Garamond"/>
-          <w:sz w:val="24"/>
-          <w:szCs w:val="24"/>
-          <w:lang w:val="en-US"/>
-        </w:rPr>
-        <w:t xml:space="preserve"> (Warner, 2019)</w:t>
-      </w:r>
-      <w:r>
-        <w:rPr>
-          <w:rFonts w:ascii="Garamond" w:hAnsi="Garamond"/>
-          <w:sz w:val="24"/>
-          <w:szCs w:val="24"/>
-          <w:lang w:val="en-US"/>
-        </w:rPr>
-        <w:t>. This tendency to go against market trends and competitors' strategies inhibits Microsoft's ability to stay ahead in the dynamic technology landscape</w:t>
-      </w:r>
-      <w:r>
-        <w:rPr>
-          <w:rFonts w:ascii="Garamond" w:hAnsi="Garamond"/>
-          <w:sz w:val="24"/>
-          <w:szCs w:val="24"/>
-          <w:lang w:val="en-US"/>
-        </w:rPr>
-        <w:t xml:space="preserve"> (Neumann </w:t>
-      </w:r>
-      <w:r>
-        <w:rPr>
-          <w:rFonts w:ascii="Garamond" w:hAnsi="Garamond"/>
-          <w:i/>
-          <w:iCs/>
-          <w:sz w:val="24"/>
-          <w:szCs w:val="24"/>
-          <w:lang w:val="en-US"/>
-        </w:rPr>
-        <w:t xml:space="preserve">et al, </w:t>
-      </w:r>
-      <w:r>
-        <w:rPr>
-          <w:rFonts w:ascii="Garamond" w:hAnsi="Garamond"/>
-          <w:sz w:val="24"/>
-          <w:szCs w:val="24"/>
-          <w:lang w:val="en-US"/>
-        </w:rPr>
-        <w:t>2019)</w:t>
-      </w:r>
-      <w:r>
-        <w:rPr>
-          <w:rFonts w:ascii="Garamond" w:hAnsi="Garamond"/>
-          <w:sz w:val="24"/>
-          <w:szCs w:val="24"/>
-          <w:lang w:val="en-US"/>
-        </w:rPr>
-        <w:t>.</w:t>
-      </w:r>
-    </w:p>
-    <w:p>
-      <w:pPr>
-        <w:spacing w:line="360" w:lineRule="auto"/>
-        <w:jc w:val="center"/>
         <w:rPr>
           <w:rFonts w:ascii="Garamond" w:hAnsi="Garamond"/>
           <w:b/>
@@ -719,335 +441,169 @@
           <w:szCs w:val="24"/>
           <w:lang w:val="en-US"/>
         </w:rPr>
-        <w:t>FACTORS INFLUENCING THE STRATEGIC CHOICES</w:t>
-      </w:r>
-    </w:p>
-    <w:p>
-      <w:pPr>
+        <w:t>External Factors:</w:t>
+      </w:r>
+    </w:p>
+    <w:p>
+      <w:pPr>
+        <w:pStyle w:val="pb-2"/>
+        <w:numPr>
+          <w:ilvl w:val="0"/>
+          <w:numId w:val="5"/>
+        </w:numPr>
         <w:spacing w:line="360" w:lineRule="auto"/>
-        <w:rPr>
-          <w:rFonts w:ascii="Garamond" w:hAnsi="Garamond"/>
-          <w:sz w:val="24"/>
-          <w:szCs w:val="24"/>
-          <w:lang w:val="en-US"/>
-        </w:rPr>
-      </w:pPr>
-      <w:r>
-        <w:rPr>
-          <w:rFonts w:ascii="Garamond" w:hAnsi="Garamond"/>
-          <w:sz w:val="24"/>
-          <w:szCs w:val="24"/>
-          <w:lang w:val="en-US"/>
-        </w:rPr>
-        <w:t xml:space="preserve">Microsoft faces several key strategic issues that warrant careful analysis through the SP-ROA framework, considering both external and internal </w:t>
-      </w:r>
-      <w:r>
-        <w:rPr>
-          <w:rFonts w:ascii="Garamond" w:hAnsi="Garamond"/>
-          <w:sz w:val="24"/>
-          <w:szCs w:val="24"/>
-          <w:lang w:val="en-US"/>
-        </w:rPr>
-        <w:t>factors.</w:t>
-      </w:r>
-      <w:r>
-        <w:rPr>
-          <w:rFonts w:ascii="Garamond" w:hAnsi="Garamond"/>
-          <w:sz w:val="24"/>
-          <w:szCs w:val="24"/>
-          <w:lang w:val="en-US"/>
-        </w:rPr>
-        <w:t xml:space="preserve"> (</w:t>
-      </w:r>
-      <w:proofErr w:type="spellStart"/>
-      <w:r>
-        <w:rPr>
-          <w:rFonts w:ascii="Garamond" w:hAnsi="Garamond"/>
-          <w:sz w:val="24"/>
-          <w:szCs w:val="24"/>
-        </w:rPr>
-        <w:t>UKEssays</w:t>
-      </w:r>
-      <w:proofErr w:type="spellEnd"/>
-      <w:r>
-        <w:rPr>
-          <w:rFonts w:ascii="Garamond" w:hAnsi="Garamond"/>
-          <w:sz w:val="24"/>
-          <w:szCs w:val="24"/>
-        </w:rPr>
-        <w:t>,</w:t>
-      </w:r>
-      <w:r>
-        <w:rPr>
-          <w:rFonts w:ascii="Garamond" w:hAnsi="Garamond"/>
-          <w:sz w:val="24"/>
-          <w:szCs w:val="24"/>
-        </w:rPr>
-        <w:t xml:space="preserve"> 2018</w:t>
-      </w:r>
-      <w:r>
-        <w:rPr>
-          <w:rFonts w:ascii="Garamond" w:hAnsi="Garamond"/>
-          <w:sz w:val="24"/>
-          <w:szCs w:val="24"/>
-          <w:lang w:val="en-US"/>
-        </w:rPr>
-        <w:t>)</w:t>
-      </w:r>
-    </w:p>
-    <w:p>
-      <w:pPr>
-        <w:spacing w:line="360" w:lineRule="auto"/>
-        <w:rPr>
-          <w:rFonts w:ascii="Garamond" w:hAnsi="Garamond"/>
-          <w:sz w:val="24"/>
-          <w:szCs w:val="24"/>
-          <w:lang w:val="en-US"/>
-        </w:rPr>
-      </w:pPr>
-      <w:r>
-        <w:rPr>
-          <w:rFonts w:ascii="Garamond" w:hAnsi="Garamond"/>
+      </w:pPr>
+      <w:r>
+        <w:rPr>
           <w:b/>
           <w:bCs/>
-          <w:sz w:val="24"/>
-          <w:szCs w:val="24"/>
-          <w:lang w:val="en-US"/>
-        </w:rPr>
-        <w:t>External Factors:</w:t>
-      </w:r>
-    </w:p>
-    <w:p>
-      <w:pPr>
+        </w:rPr>
+        <w:t xml:space="preserve">Technological Advancements: </w:t>
+      </w:r>
+      <w:r>
+        <w:t>Microsoft needs to align its strategies with emerging technologies, such as artificial intelligence and cloud computing, to remain competitive in the rapidly evolving tech industry.</w:t>
+      </w:r>
+    </w:p>
+    <w:p>
+      <w:pPr>
+        <w:pStyle w:val="pb-2"/>
         <w:numPr>
           <w:ilvl w:val="0"/>
-          <w:numId w:val="1"/>
+          <w:numId w:val="5"/>
         </w:numPr>
         <w:spacing w:line="360" w:lineRule="auto"/>
-        <w:rPr>
-          <w:rFonts w:ascii="Garamond" w:hAnsi="Garamond"/>
-          <w:sz w:val="24"/>
-          <w:szCs w:val="24"/>
-          <w:lang w:val="en-US"/>
-        </w:rPr>
-      </w:pPr>
-      <w:r>
-        <w:rPr>
-          <w:rFonts w:ascii="Garamond" w:hAnsi="Garamond"/>
+      </w:pPr>
+      <w:r>
+        <w:rPr>
           <w:b/>
           <w:bCs/>
-          <w:sz w:val="24"/>
-          <w:szCs w:val="24"/>
-          <w:lang w:val="en-US"/>
-        </w:rPr>
-        <w:t>Technological Advancements:</w:t>
-      </w:r>
-      <w:r>
-        <w:rPr>
-          <w:rFonts w:ascii="Garamond" w:hAnsi="Garamond"/>
-          <w:sz w:val="24"/>
-          <w:szCs w:val="24"/>
-          <w:lang w:val="en-US"/>
-        </w:rPr>
-        <w:t xml:space="preserve"> In the rapidly evolving tech industry, staying abreast of technological changes is crucial. Microsoft needs to align its strategies with emerging technologies, such as artificial intelligence and cloud computing, to maintain competitiveness.</w:t>
-      </w:r>
-    </w:p>
-    <w:p>
-      <w:pPr>
+        </w:rPr>
+        <w:t xml:space="preserve">Competitive Landscape: </w:t>
+      </w:r>
+      <w:r>
+        <w:t>Microsoft detects opportunities and threats by analyzing the strategies of competitors, especially in areas like search engines (Google).</w:t>
+      </w:r>
+    </w:p>
+    <w:p>
+      <w:pPr>
+        <w:pStyle w:val="pb-2"/>
         <w:numPr>
           <w:ilvl w:val="0"/>
-          <w:numId w:val="1"/>
+          <w:numId w:val="5"/>
         </w:numPr>
         <w:spacing w:line="360" w:lineRule="auto"/>
-        <w:rPr>
-          <w:rFonts w:ascii="Garamond" w:hAnsi="Garamond"/>
-          <w:sz w:val="24"/>
-          <w:szCs w:val="24"/>
-          <w:lang w:val="en-US"/>
-        </w:rPr>
-      </w:pPr>
-      <w:r>
-        <w:rPr>
-          <w:rFonts w:ascii="Garamond" w:hAnsi="Garamond"/>
+      </w:pPr>
+      <w:r>
+        <w:rPr>
           <w:b/>
           <w:bCs/>
-          <w:sz w:val="24"/>
-          <w:szCs w:val="24"/>
-          <w:lang w:val="en-US"/>
-        </w:rPr>
-        <w:t>Competitive Landscape:</w:t>
-      </w:r>
-      <w:r>
-        <w:rPr>
-          <w:rFonts w:ascii="Garamond" w:hAnsi="Garamond"/>
-          <w:sz w:val="24"/>
-          <w:szCs w:val="24"/>
-          <w:lang w:val="en-US"/>
-        </w:rPr>
-        <w:t xml:space="preserve"> Intense competition from companies like Apple and Google demands a keen understanding of market dynamics. Analyzing competitors' strategies, especially in areas like search engines (Google), helps Microsoft identify opportunities and threats.</w:t>
-      </w:r>
-    </w:p>
-    <w:p>
-      <w:pPr>
+        </w:rPr>
+        <w:t>Regulatory Environment</w:t>
+      </w:r>
+      <w:r>
+        <w:t xml:space="preserve">: </w:t>
+      </w:r>
+      <w:r>
+        <w:t>A diverse regulatory environment poses challenges to Microsoft due to its global reach. Keeping up with changing regulatory frameworks requires flexibility and strategic foresight.</w:t>
+      </w:r>
+    </w:p>
+    <w:p>
+      <w:pPr>
+        <w:spacing w:line="360" w:lineRule="auto"/>
+        <w:rPr>
+          <w:rFonts w:ascii="Garamond" w:hAnsi="Garamond"/>
+          <w:b/>
+          <w:bCs/>
+          <w:sz w:val="24"/>
+          <w:szCs w:val="24"/>
+          <w:lang w:val="en-US"/>
+        </w:rPr>
+      </w:pPr>
+      <w:r>
+        <w:rPr>
+          <w:rFonts w:ascii="Garamond" w:hAnsi="Garamond"/>
+          <w:b/>
+          <w:bCs/>
+          <w:sz w:val="24"/>
+          <w:szCs w:val="24"/>
+          <w:lang w:val="en-US"/>
+        </w:rPr>
+        <w:t>Internal Factors:</w:t>
+      </w:r>
+    </w:p>
+    <w:p>
+      <w:pPr>
+        <w:pStyle w:val="pb-2"/>
         <w:numPr>
           <w:ilvl w:val="0"/>
-          <w:numId w:val="1"/>
+          <w:numId w:val="6"/>
         </w:numPr>
         <w:spacing w:line="360" w:lineRule="auto"/>
-        <w:rPr>
-          <w:rFonts w:ascii="Garamond" w:hAnsi="Garamond"/>
-          <w:sz w:val="24"/>
-          <w:szCs w:val="24"/>
-          <w:lang w:val="en-US"/>
-        </w:rPr>
-      </w:pPr>
-      <w:r>
-        <w:rPr>
-          <w:rFonts w:ascii="Garamond" w:hAnsi="Garamond"/>
+        <w:ind w:left="426" w:hanging="426"/>
+      </w:pPr>
+      <w:r>
+        <w:rPr>
           <w:b/>
           <w:bCs/>
-          <w:sz w:val="24"/>
-          <w:szCs w:val="24"/>
-          <w:lang w:val="en-US"/>
-        </w:rPr>
-        <w:t>Regulatory Environment:</w:t>
-      </w:r>
-      <w:r>
-        <w:rPr>
-          <w:rFonts w:ascii="Garamond" w:hAnsi="Garamond"/>
-          <w:sz w:val="24"/>
-          <w:szCs w:val="24"/>
-          <w:lang w:val="en-US"/>
-        </w:rPr>
-        <w:t xml:space="preserve"> Given Microsoft's global reach, varying regulatory environments pose challenges. Navigating diverse regulatory frameworks requires adaptability and strategic foresight to ensure compliance while seizing opportunities.</w:t>
-      </w:r>
-    </w:p>
-    <w:p>
-      <w:pPr>
+        </w:rPr>
+        <w:t xml:space="preserve">Innovation and R&amp;D: </w:t>
+      </w:r>
+      <w:r>
+        <w:t xml:space="preserve">It's critical that Microsoft fosters a culture of innovation to create breakthrough products and services </w:t>
+      </w:r>
+      <w:proofErr w:type="gramStart"/>
+      <w:r>
+        <w:t>in order to</w:t>
+      </w:r>
+      <w:proofErr w:type="gramEnd"/>
+      <w:r>
+        <w:t xml:space="preserve"> maintain its dominance as the world's leading operating system provider.</w:t>
+      </w:r>
+    </w:p>
+    <w:p>
+      <w:pPr>
+        <w:pStyle w:val="pb-2"/>
+        <w:numPr>
+          <w:ilvl w:val="0"/>
+          <w:numId w:val="6"/>
+        </w:numPr>
         <w:spacing w:line="360" w:lineRule="auto"/>
-        <w:rPr>
-          <w:rFonts w:ascii="Garamond" w:hAnsi="Garamond"/>
-          <w:sz w:val="24"/>
-          <w:szCs w:val="24"/>
-          <w:lang w:val="en-US"/>
-        </w:rPr>
-      </w:pPr>
-      <w:r>
-        <w:rPr>
-          <w:rFonts w:ascii="Garamond" w:hAnsi="Garamond"/>
+        <w:ind w:left="426" w:hanging="426"/>
+      </w:pPr>
+      <w:r>
+        <w:rPr>
           <w:b/>
           <w:bCs/>
-          <w:sz w:val="24"/>
-          <w:szCs w:val="24"/>
-          <w:lang w:val="en-US"/>
-        </w:rPr>
-        <w:t>Internal Factors:</w:t>
-      </w:r>
-    </w:p>
-    <w:p>
-      <w:pPr>
+        </w:rPr>
+        <w:lastRenderedPageBreak/>
+        <w:t xml:space="preserve">Employee Satisfaction and Retention: </w:t>
+      </w:r>
+      <w:r>
+        <w:t>In the analysis, employee discontent is highlighted as a cause of concern; employee satisfaction directly impacts productivity and innovation. Therefore, strategic initiatives should be focused on retaining top talent and creating a positive work environment.</w:t>
+      </w:r>
+    </w:p>
+    <w:p>
+      <w:pPr>
+        <w:pStyle w:val="pb-2"/>
         <w:numPr>
           <w:ilvl w:val="0"/>
-          <w:numId w:val="2"/>
+          <w:numId w:val="6"/>
         </w:numPr>
         <w:spacing w:line="360" w:lineRule="auto"/>
-        <w:rPr>
-          <w:rFonts w:ascii="Garamond" w:hAnsi="Garamond"/>
-          <w:sz w:val="24"/>
-          <w:szCs w:val="24"/>
-          <w:lang w:val="en-US"/>
-        </w:rPr>
-      </w:pPr>
-      <w:r>
-        <w:rPr>
-          <w:rFonts w:ascii="Garamond" w:hAnsi="Garamond"/>
+        <w:ind w:left="426" w:hanging="426"/>
+      </w:pPr>
+      <w:r>
+        <w:rPr>
           <w:b/>
           <w:bCs/>
-          <w:sz w:val="24"/>
-          <w:szCs w:val="24"/>
-          <w:lang w:val="en-US"/>
-        </w:rPr>
-        <w:lastRenderedPageBreak/>
-        <w:t>Innovation and R&amp;D:</w:t>
-      </w:r>
-      <w:r>
-        <w:rPr>
-          <w:rFonts w:ascii="Garamond" w:hAnsi="Garamond"/>
-          <w:sz w:val="24"/>
-          <w:szCs w:val="24"/>
-          <w:lang w:val="en-US"/>
-        </w:rPr>
-        <w:t xml:space="preserve"> Microsoft must address concerns about its innovation capabilities. While maintaining its Windows operating system dominance, there's a need to foster a culture of innovation to create breakthrough products and services, as indicated by the SP-ROA framework.</w:t>
-      </w:r>
-    </w:p>
-    <w:p>
-      <w:pPr>
-        <w:numPr>
-          <w:ilvl w:val="0"/>
-          <w:numId w:val="2"/>
-        </w:numPr>
-        <w:spacing w:line="360" w:lineRule="auto"/>
-        <w:rPr>
-          <w:rFonts w:ascii="Garamond" w:hAnsi="Garamond"/>
-          <w:sz w:val="24"/>
-          <w:szCs w:val="24"/>
-          <w:lang w:val="en-US"/>
-        </w:rPr>
-      </w:pPr>
-      <w:r>
-        <w:rPr>
-          <w:rFonts w:ascii="Garamond" w:hAnsi="Garamond"/>
-          <w:b/>
-          <w:bCs/>
-          <w:sz w:val="24"/>
-          <w:szCs w:val="24"/>
-          <w:lang w:val="en-US"/>
-        </w:rPr>
-        <w:t>Employee Satisfaction and Retention:</w:t>
-      </w:r>
-      <w:r>
-        <w:rPr>
-          <w:rFonts w:ascii="Garamond" w:hAnsi="Garamond"/>
-          <w:sz w:val="24"/>
-          <w:szCs w:val="24"/>
-          <w:lang w:val="en-US"/>
-        </w:rPr>
-        <w:t xml:space="preserve"> Discontent among employees, as noted in the analysis, raises concerns. Employee satisfaction directly impacts innovation and productivity. Strategic initiatives should focus on retaining top talent and fostering a positive work culture.</w:t>
-      </w:r>
-    </w:p>
-    <w:p>
-      <w:pPr>
-        <w:numPr>
-          <w:ilvl w:val="0"/>
-          <w:numId w:val="2"/>
-        </w:numPr>
-        <w:spacing w:line="360" w:lineRule="auto"/>
-        <w:rPr>
-          <w:rFonts w:ascii="Garamond" w:hAnsi="Garamond"/>
-          <w:sz w:val="24"/>
-          <w:szCs w:val="24"/>
-          <w:lang w:val="en-US"/>
-        </w:rPr>
-      </w:pPr>
-      <w:r>
-        <w:rPr>
-          <w:rFonts w:ascii="Garamond" w:hAnsi="Garamond"/>
-          <w:b/>
-          <w:bCs/>
-          <w:sz w:val="24"/>
-          <w:szCs w:val="24"/>
-          <w:lang w:val="en-US"/>
-        </w:rPr>
-        <w:t>Product Diversification:</w:t>
-      </w:r>
-      <w:r>
-        <w:rPr>
-          <w:rFonts w:ascii="Garamond" w:hAnsi="Garamond"/>
-          <w:sz w:val="24"/>
-          <w:szCs w:val="24"/>
-          <w:lang w:val="en-US"/>
-        </w:rPr>
-        <w:t xml:space="preserve"> The SP-ROA framework emphasizes the importance of product diversification. Microsoft's overreliance on Windows and Office applications for revenue leaves it vulnerable. Strategies should explore new avenues, such as enhancing the market share of Bing or expanding into emerging technologies.</w:t>
+        </w:rPr>
+        <w:t>Product Diversification</w:t>
+      </w:r>
+      <w:r>
+        <w:t xml:space="preserve">: </w:t>
+      </w:r>
+      <w:r>
+        <w:t>In the SP-ROA framework, product diversification is emphasized. Microsoft's overreliance on Windows and Office leaves it vulnerable. By expanding into emerging technologies or enhancing Bing's market share, strategies should explore new avenues for revenue.</w:t>
       </w:r>
     </w:p>
     <w:p>
@@ -1092,7 +648,12 @@
           <w:ilvl w:val="0"/>
           <w:numId w:val="4"/>
         </w:numPr>
+        <w:tabs>
+          <w:tab w:val="clear" w:pos="720"/>
+          <w:tab w:val="num" w:pos="426"/>
+        </w:tabs>
         <w:spacing w:line="360" w:lineRule="auto"/>
+        <w:ind w:left="426" w:hanging="426"/>
         <w:rPr>
           <w:rFonts w:ascii="Garamond" w:hAnsi="Garamond"/>
           <w:b/>
@@ -1120,7 +681,7 @@
           <w:szCs w:val="24"/>
           <w:lang w:val="en-US"/>
         </w:rPr>
-        <w:t>Microsoft should establish an Innovation Hub dedicated solely to generating creative ideas and fostering a culture of innovation. This hub will function independently, free from the constraints of routine product development, ensuring a constant influx of novel concepts.</w:t>
+        <w:t>A dedicated Innovation Hub should be established by Microsoft to foster a culture of innovation. It will function independently of routine product development, ensuring constant inflow of novel ideas.</w:t>
       </w:r>
     </w:p>
     <w:p>
@@ -1129,7 +690,12 @@
           <w:ilvl w:val="0"/>
           <w:numId w:val="4"/>
         </w:numPr>
+        <w:tabs>
+          <w:tab w:val="clear" w:pos="720"/>
+          <w:tab w:val="num" w:pos="426"/>
+        </w:tabs>
         <w:spacing w:line="360" w:lineRule="auto"/>
+        <w:ind w:left="426" w:hanging="426"/>
         <w:rPr>
           <w:rFonts w:ascii="Garamond" w:hAnsi="Garamond"/>
           <w:b/>
@@ -1157,7 +723,7 @@
           <w:szCs w:val="24"/>
           <w:lang w:val="en-US"/>
         </w:rPr>
-        <w:t>Embrace collaboration by forming strategic partnerships with niche entities in the tech industry. This approach will bring fresh perspectives and varied expertise into Microsoft's ecosystem, facilitating the development of unique end-user devices and expanding market presence.</w:t>
+        <w:t>Develop unique end-user devices and extend Microsoft's market presence by forming strategic partnerships with niche entities in the tech industry.</w:t>
       </w:r>
     </w:p>
     <w:p>
@@ -1166,7 +732,12 @@
           <w:ilvl w:val="0"/>
           <w:numId w:val="4"/>
         </w:numPr>
+        <w:tabs>
+          <w:tab w:val="clear" w:pos="720"/>
+          <w:tab w:val="num" w:pos="426"/>
+        </w:tabs>
         <w:spacing w:line="360" w:lineRule="auto"/>
+        <w:ind w:left="426" w:hanging="426"/>
         <w:rPr>
           <w:rFonts w:ascii="Garamond" w:hAnsi="Garamond"/>
           <w:b/>
@@ -1194,7 +765,7 @@
           <w:szCs w:val="24"/>
           <w:lang w:val="en-US"/>
         </w:rPr>
-        <w:t>Shift the focus of Research and Development towards understanding and fulfilling customer needs dynamically. Utilize customer feedback systems to gather insights, ensuring that product features align with current demands, thus enhancing customer loyalty.</w:t>
+        <w:t>Utilize customer feedback systems to gather insights, ensuring that product features align with current demands, thereby increasing customer loyalty.</w:t>
       </w:r>
     </w:p>
     <w:p>
@@ -1203,7 +774,12 @@
           <w:ilvl w:val="0"/>
           <w:numId w:val="4"/>
         </w:numPr>
+        <w:tabs>
+          <w:tab w:val="clear" w:pos="720"/>
+          <w:tab w:val="num" w:pos="426"/>
+        </w:tabs>
         <w:spacing w:line="360" w:lineRule="auto"/>
+        <w:ind w:left="426" w:hanging="426"/>
         <w:rPr>
           <w:rFonts w:ascii="Garamond" w:hAnsi="Garamond"/>
           <w:b/>
@@ -1231,26 +807,22 @@
           <w:szCs w:val="24"/>
           <w:lang w:val="en-US"/>
         </w:rPr>
-        <w:t>Explore a diverse range of end-user devices beyond smartphones. Introduce products like wearables, tablets, and innovative gadgets to tap into evolving consumer preferences and stay competitive in the tech market.</w:t>
+        <w:t>Stay competitive in the tech market by introducing wearables, tablets, and innovative gadgets beyond smartphones.</w:t>
       </w:r>
     </w:p>
     <w:p>
       <w:pPr>
         <w:spacing w:line="360" w:lineRule="auto"/>
+        <w:jc w:val="center"/>
         <w:rPr>
           <w:rFonts w:ascii="Garamond" w:hAnsi="Garamond"/>
           <w:b/>
           <w:bCs/>
           <w:sz w:val="24"/>
           <w:szCs w:val="24"/>
-          <w:lang w:val="en-US"/>
-        </w:rPr>
-      </w:pPr>
-    </w:p>
-    <w:p>
-      <w:pPr>
-        <w:spacing w:line="360" w:lineRule="auto"/>
-        <w:jc w:val="center"/>
+        </w:rPr>
+      </w:pPr>
+      <w:r>
         <w:rPr>
           <w:rFonts w:ascii="Garamond" w:hAnsi="Garamond"/>
           <w:b/>
@@ -1258,16 +830,6 @@
           <w:sz w:val="24"/>
           <w:szCs w:val="24"/>
         </w:rPr>
-      </w:pPr>
-      <w:r>
-        <w:rPr>
-          <w:rFonts w:ascii="Garamond" w:hAnsi="Garamond"/>
-          <w:b/>
-          <w:bCs/>
-          <w:sz w:val="24"/>
-          <w:szCs w:val="24"/>
-        </w:rPr>
-        <w:lastRenderedPageBreak/>
         <w:t>LIMITATIONS AND MITIGATIONS</w:t>
       </w:r>
     </w:p>
@@ -1276,31 +838,18 @@
         <w:spacing w:line="360" w:lineRule="auto"/>
         <w:rPr>
           <w:rFonts w:ascii="Garamond" w:hAnsi="Garamond"/>
-          <w:b/>
-          <w:bCs/>
-          <w:sz w:val="24"/>
-          <w:szCs w:val="24"/>
-          <w:lang w:val="en-US"/>
-        </w:rPr>
-      </w:pPr>
-      <w:r>
-        <w:rPr>
-          <w:rFonts w:ascii="Garamond" w:hAnsi="Garamond"/>
-          <w:sz w:val="24"/>
-          <w:szCs w:val="24"/>
-        </w:rPr>
-        <w:t>The approach in identifying strategic issues may face limitations in overlooking internal biases or being overly reliant on historical data. Mitigate this by fostering a diverse team for unbiased insights. Generating options may be constrained by industry norms; overcome this by encouraging "out-of-the-box" thinking, promoting unconventional solutions.</w:t>
-      </w:r>
-    </w:p>
-    <w:p>
-      <w:pPr>
-        <w:spacing w:line="360" w:lineRule="auto"/>
-        <w:rPr>
-          <w:rFonts w:ascii="Garamond" w:hAnsi="Garamond"/>
-          <w:sz w:val="24"/>
-          <w:szCs w:val="24"/>
-        </w:rPr>
-      </w:pPr>
+          <w:sz w:val="24"/>
+          <w:szCs w:val="24"/>
+        </w:rPr>
+      </w:pPr>
+      <w:r>
+        <w:rPr>
+          <w:rFonts w:ascii="Garamond" w:hAnsi="Garamond"/>
+          <w:sz w:val="24"/>
+          <w:szCs w:val="24"/>
+        </w:rPr>
+        <w:t>In identifying strategic issues, internal biases or an excessive reliance on historical data may be overlooked. This can be mitigated by fostering a diverse team for unbiased insights. Generating options can be constrained by industry norms; overcome this by encouraging "out-of-the-box" thinking.</w:t>
+      </w:r>
     </w:p>
     <w:p>
       <w:pPr>
@@ -1471,27 +1020,7 @@
           <w:szCs w:val="24"/>
           <w:lang w:val="en-US"/>
         </w:rPr>
-        <w:t xml:space="preserve">GENÇ, E.G. and ŞENGÜL, R., 2015. A Review </w:t>
-      </w:r>
-      <w:proofErr w:type="gramStart"/>
-      <w:r>
-        <w:rPr>
-          <w:rFonts w:ascii="Garamond" w:hAnsi="Garamond"/>
-          <w:sz w:val="24"/>
-          <w:szCs w:val="24"/>
-          <w:lang w:val="en-US"/>
-        </w:rPr>
-        <w:t>on</w:t>
-      </w:r>
-      <w:proofErr w:type="gramEnd"/>
-      <w:r>
-        <w:rPr>
-          <w:rFonts w:ascii="Garamond" w:hAnsi="Garamond"/>
-          <w:sz w:val="24"/>
-          <w:szCs w:val="24"/>
-          <w:lang w:val="en-US"/>
-        </w:rPr>
-        <w:t xml:space="preserve"> the Relationship Between Strategic Management and Performance: The Role of Internal and External Contexts. [online]. </w:t>
+        <w:t xml:space="preserve">GENÇ, E.G. and ŞENGÜL, R., 2015. A Review on the Relationship Between Strategic Management and Performance: The Role of Internal and External Contexts. [online]. </w:t>
       </w:r>
       <w:r>
         <w:rPr>
@@ -2426,6 +1955,184 @@
     </w:lvl>
   </w:abstractNum>
   <w:abstractNum w:abstractNumId="1" w15:restartNumberingAfterBreak="0">
+    <w:nsid w:val="0D146592"/>
+    <w:multiLevelType w:val="hybridMultilevel"/>
+    <w:tmpl w:val="B4B618B2"/>
+    <w:lvl w:ilvl="0" w:tplc="0409000F">
+      <w:start w:val="1"/>
+      <w:numFmt w:val="decimal"/>
+      <w:lvlText w:val="%1."/>
+      <w:lvlJc w:val="left"/>
+      <w:pPr>
+        <w:ind w:left="720" w:hanging="360"/>
+      </w:pPr>
+      <w:rPr>
+        <w:rFonts w:hint="default"/>
+      </w:rPr>
+    </w:lvl>
+    <w:lvl w:ilvl="1" w:tplc="04090019" w:tentative="1">
+      <w:start w:val="1"/>
+      <w:numFmt w:val="lowerLetter"/>
+      <w:lvlText w:val="%2."/>
+      <w:lvlJc w:val="left"/>
+      <w:pPr>
+        <w:ind w:left="1440" w:hanging="360"/>
+      </w:pPr>
+    </w:lvl>
+    <w:lvl w:ilvl="2" w:tplc="0409001B" w:tentative="1">
+      <w:start w:val="1"/>
+      <w:numFmt w:val="lowerRoman"/>
+      <w:lvlText w:val="%3."/>
+      <w:lvlJc w:val="right"/>
+      <w:pPr>
+        <w:ind w:left="2160" w:hanging="180"/>
+      </w:pPr>
+    </w:lvl>
+    <w:lvl w:ilvl="3" w:tplc="0409000F" w:tentative="1">
+      <w:start w:val="1"/>
+      <w:numFmt w:val="decimal"/>
+      <w:lvlText w:val="%4."/>
+      <w:lvlJc w:val="left"/>
+      <w:pPr>
+        <w:ind w:left="2880" w:hanging="360"/>
+      </w:pPr>
+    </w:lvl>
+    <w:lvl w:ilvl="4" w:tplc="04090019" w:tentative="1">
+      <w:start w:val="1"/>
+      <w:numFmt w:val="lowerLetter"/>
+      <w:lvlText w:val="%5."/>
+      <w:lvlJc w:val="left"/>
+      <w:pPr>
+        <w:ind w:left="3600" w:hanging="360"/>
+      </w:pPr>
+    </w:lvl>
+    <w:lvl w:ilvl="5" w:tplc="0409001B" w:tentative="1">
+      <w:start w:val="1"/>
+      <w:numFmt w:val="lowerRoman"/>
+      <w:lvlText w:val="%6."/>
+      <w:lvlJc w:val="right"/>
+      <w:pPr>
+        <w:ind w:left="4320" w:hanging="180"/>
+      </w:pPr>
+    </w:lvl>
+    <w:lvl w:ilvl="6" w:tplc="0409000F" w:tentative="1">
+      <w:start w:val="1"/>
+      <w:numFmt w:val="decimal"/>
+      <w:lvlText w:val="%7."/>
+      <w:lvlJc w:val="left"/>
+      <w:pPr>
+        <w:ind w:left="5040" w:hanging="360"/>
+      </w:pPr>
+    </w:lvl>
+    <w:lvl w:ilvl="7" w:tplc="04090019" w:tentative="1">
+      <w:start w:val="1"/>
+      <w:numFmt w:val="lowerLetter"/>
+      <w:lvlText w:val="%8."/>
+      <w:lvlJc w:val="left"/>
+      <w:pPr>
+        <w:ind w:left="5760" w:hanging="360"/>
+      </w:pPr>
+    </w:lvl>
+    <w:lvl w:ilvl="8" w:tplc="0409001B" w:tentative="1">
+      <w:start w:val="1"/>
+      <w:numFmt w:val="lowerRoman"/>
+      <w:lvlText w:val="%9."/>
+      <w:lvlJc w:val="right"/>
+      <w:pPr>
+        <w:ind w:left="6480" w:hanging="180"/>
+      </w:pPr>
+    </w:lvl>
+  </w:abstractNum>
+  <w:abstractNum w:abstractNumId="2" w15:restartNumberingAfterBreak="0">
+    <w:nsid w:val="1CC31A3B"/>
+    <w:multiLevelType w:val="hybridMultilevel"/>
+    <w:tmpl w:val="0610E38A"/>
+    <w:lvl w:ilvl="0" w:tplc="0409000F">
+      <w:start w:val="1"/>
+      <w:numFmt w:val="decimal"/>
+      <w:lvlText w:val="%1."/>
+      <w:lvlJc w:val="left"/>
+      <w:pPr>
+        <w:ind w:left="720" w:hanging="360"/>
+      </w:pPr>
+      <w:rPr>
+        <w:rFonts w:hint="default"/>
+      </w:rPr>
+    </w:lvl>
+    <w:lvl w:ilvl="1" w:tplc="04090019" w:tentative="1">
+      <w:start w:val="1"/>
+      <w:numFmt w:val="lowerLetter"/>
+      <w:lvlText w:val="%2."/>
+      <w:lvlJc w:val="left"/>
+      <w:pPr>
+        <w:ind w:left="1440" w:hanging="360"/>
+      </w:pPr>
+    </w:lvl>
+    <w:lvl w:ilvl="2" w:tplc="0409001B" w:tentative="1">
+      <w:start w:val="1"/>
+      <w:numFmt w:val="lowerRoman"/>
+      <w:lvlText w:val="%3."/>
+      <w:lvlJc w:val="right"/>
+      <w:pPr>
+        <w:ind w:left="2160" w:hanging="180"/>
+      </w:pPr>
+    </w:lvl>
+    <w:lvl w:ilvl="3" w:tplc="0409000F" w:tentative="1">
+      <w:start w:val="1"/>
+      <w:numFmt w:val="decimal"/>
+      <w:lvlText w:val="%4."/>
+      <w:lvlJc w:val="left"/>
+      <w:pPr>
+        <w:ind w:left="2880" w:hanging="360"/>
+      </w:pPr>
+    </w:lvl>
+    <w:lvl w:ilvl="4" w:tplc="04090019" w:tentative="1">
+      <w:start w:val="1"/>
+      <w:numFmt w:val="lowerLetter"/>
+      <w:lvlText w:val="%5."/>
+      <w:lvlJc w:val="left"/>
+      <w:pPr>
+        <w:ind w:left="3600" w:hanging="360"/>
+      </w:pPr>
+    </w:lvl>
+    <w:lvl w:ilvl="5" w:tplc="0409001B" w:tentative="1">
+      <w:start w:val="1"/>
+      <w:numFmt w:val="lowerRoman"/>
+      <w:lvlText w:val="%6."/>
+      <w:lvlJc w:val="right"/>
+      <w:pPr>
+        <w:ind w:left="4320" w:hanging="180"/>
+      </w:pPr>
+    </w:lvl>
+    <w:lvl w:ilvl="6" w:tplc="0409000F" w:tentative="1">
+      <w:start w:val="1"/>
+      <w:numFmt w:val="decimal"/>
+      <w:lvlText w:val="%7."/>
+      <w:lvlJc w:val="left"/>
+      <w:pPr>
+        <w:ind w:left="5040" w:hanging="360"/>
+      </w:pPr>
+    </w:lvl>
+    <w:lvl w:ilvl="7" w:tplc="04090019" w:tentative="1">
+      <w:start w:val="1"/>
+      <w:numFmt w:val="lowerLetter"/>
+      <w:lvlText w:val="%8."/>
+      <w:lvlJc w:val="left"/>
+      <w:pPr>
+        <w:ind w:left="5760" w:hanging="360"/>
+      </w:pPr>
+    </w:lvl>
+    <w:lvl w:ilvl="8" w:tplc="0409001B" w:tentative="1">
+      <w:start w:val="1"/>
+      <w:numFmt w:val="lowerRoman"/>
+      <w:lvlText w:val="%9."/>
+      <w:lvlJc w:val="right"/>
+      <w:pPr>
+        <w:ind w:left="6480" w:hanging="180"/>
+      </w:pPr>
+    </w:lvl>
+  </w:abstractNum>
+  <w:abstractNum w:abstractNumId="3" w15:restartNumberingAfterBreak="0">
     <w:nsid w:val="1F2620FC"/>
     <w:multiLevelType w:val="multilevel"/>
     <w:tmpl w:val="4ED25D8C"/>
@@ -2538,7 +2245,7 @@
       </w:pPr>
     </w:lvl>
   </w:abstractNum>
-  <w:abstractNum w:abstractNumId="2" w15:restartNumberingAfterBreak="0">
+  <w:abstractNum w:abstractNumId="4" w15:restartNumberingAfterBreak="0">
     <w:nsid w:val="2AE6626F"/>
     <w:multiLevelType w:val="multilevel"/>
     <w:tmpl w:val="FEDA9D3E"/>
@@ -2687,7 +2394,7 @@
       </w:rPr>
     </w:lvl>
   </w:abstractNum>
-  <w:abstractNum w:abstractNumId="3" w15:restartNumberingAfterBreak="0">
+  <w:abstractNum w:abstractNumId="5" w15:restartNumberingAfterBreak="0">
     <w:nsid w:val="5EA8163F"/>
     <w:multiLevelType w:val="multilevel"/>
     <w:tmpl w:val="418033AA"/>
@@ -2801,16 +2508,22 @@
     </w:lvl>
   </w:abstractNum>
   <w:num w:numId="1" w16cid:durableId="212039290">
-    <w:abstractNumId w:val="1"/>
+    <w:abstractNumId w:val="3"/>
   </w:num>
   <w:num w:numId="2" w16cid:durableId="1438672239">
     <w:abstractNumId w:val="0"/>
   </w:num>
   <w:num w:numId="3" w16cid:durableId="1607887639">
+    <w:abstractNumId w:val="4"/>
+  </w:num>
+  <w:num w:numId="4" w16cid:durableId="1135220466">
+    <w:abstractNumId w:val="5"/>
+  </w:num>
+  <w:num w:numId="5" w16cid:durableId="763455674">
     <w:abstractNumId w:val="2"/>
   </w:num>
-  <w:num w:numId="4" w16cid:durableId="1135220466">
-    <w:abstractNumId w:val="3"/>
+  <w:num w:numId="6" w16cid:durableId="766266174">
+    <w:abstractNumId w:val="1"/>
   </w:num>
 </w:numbering>
 </file>
@@ -3781,6 +3494,22 @@
       <w:szCs w:val="24"/>
     </w:rPr>
   </w:style>
+  <w:style w:type="paragraph" w:customStyle="1" w:styleId="pb-2">
+    <w:name w:val="pb-2"/>
+    <w:basedOn w:val="Normal"/>
+    <w:rsid w:val="00696C1D"/>
+    <w:pPr>
+      <w:spacing w:before="100" w:beforeAutospacing="1" w:after="100" w:afterAutospacing="1" w:line="240" w:lineRule="auto"/>
+    </w:pPr>
+    <w:rPr>
+      <w:rFonts w:ascii="Times New Roman" w:eastAsia="Times New Roman" w:hAnsi="Times New Roman" w:cs="Times New Roman"/>
+      <w:kern w:val="0"/>
+      <w:sz w:val="24"/>
+      <w:szCs w:val="24"/>
+      <w:lang w:val="en-US"/>
+      <w14:ligatures w14:val="none"/>
+    </w:rPr>
+  </w:style>
 </w:styles>
 </file>
 

--- a/Strategic Choices/Strategic Choices (Note).docx
+++ b/Strategic Choices/Strategic Choices (Note).docx
@@ -59,27 +59,7 @@
           <w:szCs w:val="24"/>
           <w:lang w:val="en-US"/>
         </w:rPr>
-        <w:t xml:space="preserve"> shape the direction and performance of an organization, particularly Microsoft (</w:t>
-      </w:r>
-      <w:proofErr w:type="spellStart"/>
-      <w:r>
-        <w:rPr>
-          <w:rFonts w:ascii="Garamond" w:hAnsi="Garamond"/>
-          <w:sz w:val="24"/>
-          <w:szCs w:val="24"/>
-          <w:lang w:val="en-US"/>
-        </w:rPr>
-        <w:t>Alhawamdeh</w:t>
-      </w:r>
-      <w:proofErr w:type="spellEnd"/>
-      <w:r>
-        <w:rPr>
-          <w:rFonts w:ascii="Garamond" w:hAnsi="Garamond"/>
-          <w:sz w:val="24"/>
-          <w:szCs w:val="24"/>
-          <w:lang w:val="en-US"/>
-        </w:rPr>
-        <w:t xml:space="preserve">, 2019). In addition to internal and external factors, these choices are influenced by the decision-making process. </w:t>
+        <w:t xml:space="preserve"> shape the direction and performance of an organization, particularly Microsoft (Alhawamdeh, 2019). In addition to internal and external factors, these choices are influenced by the decision-making process. </w:t>
       </w:r>
       <w:r>
         <w:rPr>
@@ -97,27 +77,7 @@
           <w:szCs w:val="24"/>
           <w:lang w:val="en-US"/>
         </w:rPr>
-        <w:t xml:space="preserve"> ensure that strategic choices are aligned with Microsoft's goals and capabilities, it is imperative to conduct a thorough analysis of these factors (Asikhia and </w:t>
-      </w:r>
-      <w:proofErr w:type="spellStart"/>
-      <w:r>
-        <w:rPr>
-          <w:rFonts w:ascii="Garamond" w:hAnsi="Garamond"/>
-          <w:sz w:val="24"/>
-          <w:szCs w:val="24"/>
-          <w:lang w:val="en-US"/>
-        </w:rPr>
-        <w:t>Nwadiuru</w:t>
-      </w:r>
-      <w:proofErr w:type="spellEnd"/>
-      <w:r>
-        <w:rPr>
-          <w:rFonts w:ascii="Garamond" w:hAnsi="Garamond"/>
-          <w:sz w:val="24"/>
-          <w:szCs w:val="24"/>
-          <w:lang w:val="en-US"/>
-        </w:rPr>
-        <w:t xml:space="preserve"> 2021). In an ever-evolving technology industry, this will ensure continuity and drive success.</w:t>
+        <w:t xml:space="preserve"> ensure that strategic choices are aligned with Microsoft's goals and capabilities, it is imperative to conduct a thorough analysis of these factors (Asikhia and Nwadiuru 2021). In an ever-evolving technology industry, this will ensure continuity and drive success.</w:t>
       </w:r>
     </w:p>
     <w:p>
@@ -137,47 +97,7 @@
           <w:szCs w:val="24"/>
           <w:lang w:val="en-US"/>
         </w:rPr>
-        <w:t>The integration of real options analysis (ROA) into scenario planning (SP) has been explored to enhance the benefits of both techniques (</w:t>
-      </w:r>
-      <w:proofErr w:type="spellStart"/>
-      <w:r>
-        <w:rPr>
-          <w:rFonts w:ascii="Garamond" w:hAnsi="Garamond"/>
-          <w:sz w:val="24"/>
-          <w:szCs w:val="24"/>
-          <w:lang w:val="en-US"/>
-        </w:rPr>
-        <w:t>Favato</w:t>
-      </w:r>
-      <w:proofErr w:type="spellEnd"/>
-      <w:r>
-        <w:rPr>
-          <w:rFonts w:ascii="Garamond" w:hAnsi="Garamond"/>
-          <w:sz w:val="24"/>
-          <w:szCs w:val="24"/>
-          <w:lang w:val="en-US"/>
-        </w:rPr>
-        <w:t xml:space="preserve"> and </w:t>
-      </w:r>
-      <w:proofErr w:type="spellStart"/>
-      <w:r>
-        <w:rPr>
-          <w:rFonts w:ascii="Garamond" w:hAnsi="Garamond"/>
-          <w:sz w:val="24"/>
-          <w:szCs w:val="24"/>
-          <w:lang w:val="en-US"/>
-        </w:rPr>
-        <w:t>Vecchiato</w:t>
-      </w:r>
-      <w:proofErr w:type="spellEnd"/>
-      <w:r>
-        <w:rPr>
-          <w:rFonts w:ascii="Garamond" w:hAnsi="Garamond"/>
-          <w:sz w:val="24"/>
-          <w:szCs w:val="24"/>
-          <w:lang w:val="en-US"/>
-        </w:rPr>
-        <w:t>, 2017). As Microsoft navigates a rapidly changing technological landscape, this approach is particularly relevant to it. As a result of combining SP-ROA, Microsoft has been able to identify strategic issues and develop options, allowing it to make more dynamic decisions in uncertain situations (Khan, 2011). As the company's previous analyses have noted, a flexible and adaptive strategy approach is necessary. In addition, Microsoft's focus on innovation and growth can be aligned with SP-ROA integration, which helps the company manage risk and capitalize on opportunities.</w:t>
+        <w:t>The integration of real options analysis (ROA) into scenario planning (SP) has been explored to enhance the benefits of both techniques (Favato and Vecchiato, 2017). As Microsoft navigates a rapidly changing technological landscape, this approach is particularly relevant to it. As a result of combining SP-ROA, Microsoft has been able to identify strategic issues and develop options, allowing it to make more dynamic decisions in uncertain situations (Khan, 2011). As the company's previous analyses have noted, a flexible and adaptive strategy approach is necessary. In addition, Microsoft's focus on innovation and growth can be aligned with SP-ROA integration, which helps the company manage risk and capitalize on opportunities.</w:t>
       </w:r>
     </w:p>
     <w:p>
@@ -217,27 +137,7 @@
           <w:szCs w:val="24"/>
           <w:lang w:val="en-US"/>
         </w:rPr>
-        <w:t xml:space="preserve"> both internal and external factors. According to Snake and </w:t>
-      </w:r>
-      <w:proofErr w:type="spellStart"/>
-      <w:r>
-        <w:rPr>
-          <w:rFonts w:ascii="Garamond" w:hAnsi="Garamond"/>
-          <w:sz w:val="24"/>
-          <w:szCs w:val="24"/>
-          <w:lang w:val="en-US"/>
-        </w:rPr>
-        <w:t>Jüttner</w:t>
-      </w:r>
-      <w:proofErr w:type="spellEnd"/>
-      <w:r>
-        <w:rPr>
-          <w:rFonts w:ascii="Garamond" w:hAnsi="Garamond"/>
-          <w:sz w:val="24"/>
-          <w:szCs w:val="24"/>
-          <w:lang w:val="en-US"/>
-        </w:rPr>
-        <w:t xml:space="preserve"> (2017), a cross-impact matrix can be used to analyze how these factors interact, while Abell (2018) argues that changes in the marketplace must be anticipated and responded to.</w:t>
+        <w:t xml:space="preserve"> both internal and external factors. According to Snake and Jüttner (2017), a cross-impact matrix can be used to analyze how these factors interact, while Abell (2018) argues that changes in the marketplace must be anticipated and responded to.</w:t>
       </w:r>
     </w:p>
     <w:p>
@@ -271,21 +171,7 @@
         <w:spacing w:line="360" w:lineRule="auto"/>
       </w:pPr>
       <w:r>
-        <w:t xml:space="preserve">There are significant strategic challenges for Microsoft, mainly related to innovation (Gurel and Tat, 2017). </w:t>
-      </w:r>
-      <w:r>
-        <w:t>To</w:t>
-      </w:r>
-      <w:r>
-        <w:t xml:space="preserve"> avoid addressing customers' specific needs, Microsoft often succumbs to a "me-too" mentality by replicating competitor moves (Bort, 2019). A result of this approach has been the abandonment of successful technologies such as MP3 players, cloud-based Office applications, and webcams, in favor of unnecessary changes which fail to meet customer demands. A lack of innovation despite substantial investments in Research and Development has prevented the company from developing groundbreaking products (</w:t>
-      </w:r>
-      <w:proofErr w:type="spellStart"/>
-      <w:r>
-        <w:t>Loebbecke</w:t>
-      </w:r>
-      <w:proofErr w:type="spellEnd"/>
-      <w:r>
-        <w:t xml:space="preserve"> </w:t>
+        <w:t xml:space="preserve">There are significant strategic challenges for Microsoft, mainly related to innovation (Gurel and Tat, 2017). To avoid addressing customers' specific needs, Microsoft often succumbs to a "me-too" mentality by replicating competitor moves (Bort, 2019). A result of this approach has been the abandonment of successful technologies such as MP3 players, cloud-based Office applications, and webcams, in favor of unnecessary changes which fail to meet customer demands. A lack of innovation despite substantial investments in Research and Development has prevented the company from developing groundbreaking products (Loebbecke </w:t>
       </w:r>
       <w:r>
         <w:rPr>
@@ -308,15 +194,7 @@
       </w:r>
       <w:r>
         <w:lastRenderedPageBreak/>
-        <w:t xml:space="preserve">disrupting its existing systems (Bort, 2019). As demonstrated by their reluctance to upgrade from Internet Explorer 6, enterprises are dependent on Microsoft's technology and resist constant change. </w:t>
-      </w:r>
-      <w:proofErr w:type="spellStart"/>
-      <w:r>
-        <w:t>Thelwall</w:t>
-      </w:r>
-      <w:proofErr w:type="spellEnd"/>
-      <w:r>
-        <w:t xml:space="preserve"> (2018) warns that Microsoft faces a precarious position </w:t>
+        <w:t xml:space="preserve">disrupting its existing systems (Bort, 2019). As demonstrated by their reluctance to upgrade from Internet Explorer 6, enterprises are dependent on Microsoft's technology and resist constant change. Thelwall (2018) warns that Microsoft faces a precarious position </w:t>
       </w:r>
       <w:proofErr w:type="gramStart"/>
       <w:r>
@@ -388,36 +266,7 @@
           <w:szCs w:val="24"/>
           <w:lang w:val="en-US"/>
         </w:rPr>
-        <w:t>To</w:t>
-      </w:r>
-      <w:r>
-        <w:rPr>
-          <w:rFonts w:ascii="Garamond" w:hAnsi="Garamond"/>
-          <w:sz w:val="24"/>
-          <w:szCs w:val="24"/>
-          <w:lang w:val="en-US"/>
-        </w:rPr>
-        <w:t xml:space="preserve"> deal with several key strategic issues, Microsoft needs to carefully analyze its SP-ROA framework, taking both external and internal factors into account. (</w:t>
-      </w:r>
-      <w:proofErr w:type="spellStart"/>
-      <w:r>
-        <w:rPr>
-          <w:rFonts w:ascii="Garamond" w:hAnsi="Garamond"/>
-          <w:sz w:val="24"/>
-          <w:szCs w:val="24"/>
-          <w:lang w:val="en-US"/>
-        </w:rPr>
-        <w:t>UKEssays</w:t>
-      </w:r>
-      <w:proofErr w:type="spellEnd"/>
-      <w:r>
-        <w:rPr>
-          <w:rFonts w:ascii="Garamond" w:hAnsi="Garamond"/>
-          <w:sz w:val="24"/>
-          <w:szCs w:val="24"/>
-          <w:lang w:val="en-US"/>
-        </w:rPr>
-        <w:t>, 2018)</w:t>
+        <w:t>To deal with several key strategic issues, Microsoft needs to carefully analyze its SP-ROA framework, taking both external and internal factors into account. (UKEssays, 2018)</w:t>
       </w:r>
     </w:p>
     <w:p>
@@ -452,15 +301,23 @@
           <w:numId w:val="5"/>
         </w:numPr>
         <w:spacing w:line="360" w:lineRule="auto"/>
-      </w:pPr>
-      <w:r>
-        <w:rPr>
+        <w:rPr>
+          <w:rFonts w:ascii="Garamond" w:hAnsi="Garamond"/>
+        </w:rPr>
+      </w:pPr>
+      <w:bookmarkStart w:id="0" w:name="_Hlk158739275"/>
+      <w:r>
+        <w:rPr>
+          <w:rFonts w:ascii="Garamond" w:hAnsi="Garamond"/>
           <w:b/>
           <w:bCs/>
         </w:rPr>
         <w:t xml:space="preserve">Technological Advancements: </w:t>
       </w:r>
       <w:r>
+        <w:rPr>
+          <w:rFonts w:ascii="Garamond" w:hAnsi="Garamond"/>
+        </w:rPr>
         <w:t>Microsoft needs to align its strategies with emerging technologies, such as artificial intelligence and cloud computing, to remain competitive in the rapidly evolving tech industry.</w:t>
       </w:r>
     </w:p>
@@ -472,15 +329,22 @@
           <w:numId w:val="5"/>
         </w:numPr>
         <w:spacing w:line="360" w:lineRule="auto"/>
-      </w:pPr>
-      <w:r>
-        <w:rPr>
+        <w:rPr>
+          <w:rFonts w:ascii="Garamond" w:hAnsi="Garamond"/>
+        </w:rPr>
+      </w:pPr>
+      <w:r>
+        <w:rPr>
+          <w:rFonts w:ascii="Garamond" w:hAnsi="Garamond"/>
           <w:b/>
           <w:bCs/>
         </w:rPr>
         <w:t xml:space="preserve">Competitive Landscape: </w:t>
       </w:r>
       <w:r>
+        <w:rPr>
+          <w:rFonts w:ascii="Garamond" w:hAnsi="Garamond"/>
+        </w:rPr>
         <w:t>Microsoft detects opportunities and threats by analyzing the strategies of competitors, especially in areas like search engines (Google).</w:t>
       </w:r>
     </w:p>
@@ -492,19 +356,23 @@
           <w:numId w:val="5"/>
         </w:numPr>
         <w:spacing w:line="360" w:lineRule="auto"/>
-      </w:pPr>
-      <w:r>
-        <w:rPr>
+        <w:rPr>
+          <w:rFonts w:ascii="Garamond" w:hAnsi="Garamond"/>
+        </w:rPr>
+      </w:pPr>
+      <w:r>
+        <w:rPr>
+          <w:rFonts w:ascii="Garamond" w:hAnsi="Garamond"/>
           <w:b/>
           <w:bCs/>
         </w:rPr>
         <w:t>Regulatory Environment</w:t>
       </w:r>
       <w:r>
-        <w:t xml:space="preserve">: </w:t>
-      </w:r>
-      <w:r>
-        <w:t>A diverse regulatory environment poses challenges to Microsoft due to its global reach. Keeping up with changing regulatory frameworks requires flexibility and strategic foresight.</w:t>
+        <w:rPr>
+          <w:rFonts w:ascii="Garamond" w:hAnsi="Garamond"/>
+        </w:rPr>
+        <w:t>: A diverse regulatory environment poses challenges to Microsoft due to its global reach. Keeping up with changing regulatory frameworks requires flexibility and strategic foresight.</w:t>
       </w:r>
     </w:p>
     <w:p>
@@ -519,6 +387,8 @@
           <w:lang w:val="en-US"/>
         </w:rPr>
       </w:pPr>
+      <w:bookmarkStart w:id="1" w:name="_Hlk158739298"/>
+      <w:bookmarkEnd w:id="0"/>
       <w:r>
         <w:rPr>
           <w:rFonts w:ascii="Garamond" w:hAnsi="Garamond"/>
@@ -540,23 +410,38 @@
         </w:numPr>
         <w:spacing w:line="360" w:lineRule="auto"/>
         <w:ind w:left="426" w:hanging="426"/>
-      </w:pPr>
-      <w:r>
-        <w:rPr>
+        <w:rPr>
+          <w:rFonts w:ascii="Garamond" w:hAnsi="Garamond"/>
+        </w:rPr>
+      </w:pPr>
+      <w:bookmarkStart w:id="2" w:name="_Hlk158739327"/>
+      <w:bookmarkEnd w:id="1"/>
+      <w:r>
+        <w:rPr>
+          <w:rFonts w:ascii="Garamond" w:hAnsi="Garamond"/>
           <w:b/>
           <w:bCs/>
         </w:rPr>
         <w:t xml:space="preserve">Innovation and R&amp;D: </w:t>
       </w:r>
       <w:r>
+        <w:rPr>
+          <w:rFonts w:ascii="Garamond" w:hAnsi="Garamond"/>
+        </w:rPr>
         <w:t xml:space="preserve">It's critical that Microsoft fosters a culture of innovation to create breakthrough products and services </w:t>
       </w:r>
       <w:proofErr w:type="gramStart"/>
       <w:r>
+        <w:rPr>
+          <w:rFonts w:ascii="Garamond" w:hAnsi="Garamond"/>
+        </w:rPr>
         <w:t>in order to</w:t>
       </w:r>
       <w:proofErr w:type="gramEnd"/>
       <w:r>
+        <w:rPr>
+          <w:rFonts w:ascii="Garamond" w:hAnsi="Garamond"/>
+        </w:rPr>
         <w:t xml:space="preserve"> maintain its dominance as the world's leading operating system provider.</w:t>
       </w:r>
     </w:p>
@@ -569,9 +454,13 @@
         </w:numPr>
         <w:spacing w:line="360" w:lineRule="auto"/>
         <w:ind w:left="426" w:hanging="426"/>
-      </w:pPr>
-      <w:r>
-        <w:rPr>
+        <w:rPr>
+          <w:rFonts w:ascii="Garamond" w:hAnsi="Garamond"/>
+        </w:rPr>
+      </w:pPr>
+      <w:r>
+        <w:rPr>
+          <w:rFonts w:ascii="Garamond" w:hAnsi="Garamond"/>
           <w:b/>
           <w:bCs/>
         </w:rPr>
@@ -579,6 +468,9 @@
         <w:t xml:space="preserve">Employee Satisfaction and Retention: </w:t>
       </w:r>
       <w:r>
+        <w:rPr>
+          <w:rFonts w:ascii="Garamond" w:hAnsi="Garamond"/>
+        </w:rPr>
         <w:t>In the analysis, employee discontent is highlighted as a cause of concern; employee satisfaction directly impacts productivity and innovation. Therefore, strategic initiatives should be focused on retaining top talent and creating a positive work environment.</w:t>
       </w:r>
     </w:p>
@@ -591,19 +483,23 @@
         </w:numPr>
         <w:spacing w:line="360" w:lineRule="auto"/>
         <w:ind w:left="426" w:hanging="426"/>
-      </w:pPr>
-      <w:r>
-        <w:rPr>
+        <w:rPr>
+          <w:rFonts w:ascii="Garamond" w:hAnsi="Garamond"/>
+        </w:rPr>
+      </w:pPr>
+      <w:r>
+        <w:rPr>
+          <w:rFonts w:ascii="Garamond" w:hAnsi="Garamond"/>
           <w:b/>
           <w:bCs/>
         </w:rPr>
         <w:t>Product Diversification</w:t>
       </w:r>
       <w:r>
-        <w:t xml:space="preserve">: </w:t>
-      </w:r>
-      <w:r>
-        <w:t>In the SP-ROA framework, product diversification is emphasized. Microsoft's overreliance on Windows and Office leaves it vulnerable. By expanding into emerging technologies or enhancing Bing's market share, strategies should explore new avenues for revenue.</w:t>
+        <w:rPr>
+          <w:rFonts w:ascii="Garamond" w:hAnsi="Garamond"/>
+        </w:rPr>
+        <w:t>: In the SP-ROA framework, product diversification is emphasized. Microsoft's overreliance on Windows and Office leaves it vulnerable. By expanding into emerging technologies or enhancing Bing's market share, strategies should explore new avenues for revenue.</w:t>
       </w:r>
     </w:p>
     <w:p>
@@ -619,6 +515,8 @@
           <w:lang w:val="en-US"/>
         </w:rPr>
       </w:pPr>
+      <w:bookmarkStart w:id="3" w:name="_Hlk158739354"/>
+      <w:bookmarkEnd w:id="2"/>
       <w:r>
         <w:rPr>
           <w:rFonts w:ascii="Garamond" w:hAnsi="Garamond"/>
@@ -663,6 +561,8 @@
           <w:lang w:val="en-US"/>
         </w:rPr>
       </w:pPr>
+      <w:bookmarkStart w:id="4" w:name="_Hlk158739374"/>
+      <w:bookmarkEnd w:id="3"/>
       <w:r>
         <w:rPr>
           <w:rFonts w:ascii="Garamond" w:hAnsi="Garamond"/>
@@ -822,6 +722,8 @@
           <w:szCs w:val="24"/>
         </w:rPr>
       </w:pPr>
+      <w:bookmarkStart w:id="5" w:name="_Hlk158739394"/>
+      <w:bookmarkEnd w:id="4"/>
       <w:r>
         <w:rPr>
           <w:rFonts w:ascii="Garamond" w:hAnsi="Garamond"/>
@@ -842,6 +744,8 @@
           <w:szCs w:val="24"/>
         </w:rPr>
       </w:pPr>
+      <w:bookmarkStart w:id="6" w:name="_Hlk158739410"/>
+      <w:bookmarkEnd w:id="5"/>
       <w:r>
         <w:rPr>
           <w:rFonts w:ascii="Garamond" w:hAnsi="Garamond"/>
@@ -851,6 +755,7 @@
         <w:t>In identifying strategic issues, internal biases or an excessive reliance on historical data may be overlooked. This can be mitigated by fostering a diverse team for unbiased insights. Generating options can be constrained by industry norms; overcome this by encouraging "out-of-the-box" thinking.</w:t>
       </w:r>
     </w:p>
+    <w:bookmarkEnd w:id="6"/>
     <w:p>
       <w:pPr>
         <w:rPr>
@@ -917,6 +822,7 @@
           <w:szCs w:val="24"/>
         </w:rPr>
       </w:pPr>
+      <w:bookmarkStart w:id="7" w:name="_Hlk158739438"/>
       <w:r>
         <w:rPr>
           <w:rFonts w:ascii="Garamond" w:hAnsi="Garamond"/>
@@ -925,7 +831,7 @@
         </w:rPr>
         <w:t xml:space="preserve">Favato, G., &amp; </w:t>
       </w:r>
-      <w:bookmarkStart w:id="0" w:name="_Hlk158665620"/>
+      <w:bookmarkStart w:id="8" w:name="_Hlk158665620"/>
       <w:r>
         <w:rPr>
           <w:rFonts w:ascii="Garamond" w:hAnsi="Garamond"/>
@@ -934,7 +840,7 @@
         </w:rPr>
         <w:t>Vecchiato</w:t>
       </w:r>
-      <w:bookmarkEnd w:id="0"/>
+      <w:bookmarkEnd w:id="8"/>
       <w:r>
         <w:rPr>
           <w:rFonts w:ascii="Garamond" w:hAnsi="Garamond"/>
@@ -1141,25 +1047,7 @@
           <w:sz w:val="24"/>
           <w:szCs w:val="24"/>
         </w:rPr>
-        <w:t xml:space="preserve">Schlange, L.E., &amp; </w:t>
-      </w:r>
-      <w:proofErr w:type="spellStart"/>
-      <w:r>
-        <w:rPr>
-          <w:rFonts w:ascii="Garamond" w:hAnsi="Garamond"/>
-          <w:sz w:val="24"/>
-          <w:szCs w:val="24"/>
-        </w:rPr>
-        <w:t>Jüttner</w:t>
-      </w:r>
-      <w:proofErr w:type="spellEnd"/>
-      <w:r>
-        <w:rPr>
-          <w:rFonts w:ascii="Garamond" w:hAnsi="Garamond"/>
-          <w:sz w:val="24"/>
-          <w:szCs w:val="24"/>
-        </w:rPr>
-        <w:t>, U. (</w:t>
+        <w:t>Schlange, L.E., &amp; Jüttner, U. (</w:t>
       </w:r>
       <w:r>
         <w:rPr>
@@ -1649,25 +1537,14 @@
           <w:lang w:val="en-US"/>
         </w:rPr>
       </w:pPr>
-      <w:proofErr w:type="spellStart"/>
-      <w:r>
-        <w:rPr>
-          <w:rFonts w:ascii="Garamond" w:hAnsi="Garamond"/>
-          <w:sz w:val="24"/>
-          <w:szCs w:val="24"/>
-          <w:lang w:val="en-US"/>
-        </w:rPr>
-        <w:t>Thelwall</w:t>
-      </w:r>
-      <w:proofErr w:type="spellEnd"/>
-      <w:r>
-        <w:rPr>
-          <w:rFonts w:ascii="Garamond" w:hAnsi="Garamond"/>
-          <w:sz w:val="24"/>
-          <w:szCs w:val="24"/>
-          <w:lang w:val="en-US"/>
-        </w:rPr>
-        <w:t>, M., 2018. Microsoft Academic automatic document searches: Accuracy for journal articles and suitability for citation analysis. </w:t>
+      <w:r>
+        <w:rPr>
+          <w:rFonts w:ascii="Garamond" w:hAnsi="Garamond"/>
+          <w:sz w:val="24"/>
+          <w:szCs w:val="24"/>
+          <w:lang w:val="en-US"/>
+        </w:rPr>
+        <w:t>Thelwall, M., 2018. Microsoft Academic automatic document searches: Accuracy for journal articles and suitability for citation analysis. </w:t>
       </w:r>
       <w:r>
         <w:rPr>
@@ -1819,6 +1696,7 @@
         <w:t>Warner, J.P., 2019. Microsoft: A Strategic Audit.</w:t>
       </w:r>
     </w:p>
+    <w:bookmarkEnd w:id="7"/>
     <w:p>
       <w:pPr>
         <w:spacing w:line="360" w:lineRule="auto"/>
@@ -3133,6 +3011,7 @@
   <w:style w:type="character" w:default="1" w:styleId="DefaultParagraphFont">
     <w:name w:val="Default Paragraph Font"/>
     <w:uiPriority w:val="1"/>
+    <w:semiHidden/>
     <w:unhideWhenUsed/>
   </w:style>
   <w:style w:type="table" w:default="1" w:styleId="TableNormal">
